--- a/Day 3 - 30 July 2024 - Core Java.docx
+++ b/Day 3 - 30 July 2024 - Core Java.docx
@@ -1784,11 +1784,280 @@
     </w:p>
     <w:p>
       <w:pPr>
-        <w:rPr>
-          <w:sz w:val="28"/>
-          <w:szCs w:val="28"/>
-        </w:rPr>
-      </w:pPr>
+        <w:ind w:left="360"/>
+        <w:rPr>
+          <w:sz w:val="28"/>
+          <w:szCs w:val="28"/>
+        </w:rPr>
+      </w:pPr>
+      <w:r>
+        <w:rPr>
+          <w:sz w:val="28"/>
+          <w:szCs w:val="28"/>
+        </w:rPr>
+        <w:t xml:space="preserve">try and catch block </w:t>
+      </w:r>
+    </w:p>
+    <w:p>
+      <w:pPr>
+        <w:ind w:left="360"/>
+        <w:rPr>
+          <w:sz w:val="28"/>
+          <w:szCs w:val="28"/>
+        </w:rPr>
+      </w:pPr>
+    </w:p>
+    <w:p>
+      <w:pPr>
+        <w:ind w:left="360"/>
+        <w:rPr>
+          <w:sz w:val="28"/>
+          <w:szCs w:val="28"/>
+        </w:rPr>
+      </w:pPr>
+      <w:r>
+        <w:rPr>
+          <w:sz w:val="28"/>
+          <w:szCs w:val="28"/>
+        </w:rPr>
+        <w:t>try {</w:t>
+      </w:r>
+    </w:p>
+    <w:p>
+      <w:pPr>
+        <w:ind w:left="360"/>
+        <w:rPr>
+          <w:sz w:val="28"/>
+          <w:szCs w:val="28"/>
+        </w:rPr>
+      </w:pPr>
+    </w:p>
+    <w:p>
+      <w:pPr>
+        <w:ind w:left="360"/>
+        <w:rPr>
+          <w:sz w:val="28"/>
+          <w:szCs w:val="28"/>
+        </w:rPr>
+      </w:pPr>
+      <w:proofErr w:type="gramStart"/>
+      <w:r>
+        <w:rPr>
+          <w:sz w:val="28"/>
+          <w:szCs w:val="28"/>
+        </w:rPr>
+        <w:t>}catch</w:t>
+      </w:r>
+      <w:proofErr w:type="gramEnd"/>
+      <w:r>
+        <w:rPr>
+          <w:sz w:val="28"/>
+          <w:szCs w:val="28"/>
+        </w:rPr>
+        <w:t>(Exception e) {</w:t>
+      </w:r>
+    </w:p>
+    <w:p>
+      <w:pPr>
+        <w:ind w:left="360"/>
+        <w:rPr>
+          <w:sz w:val="28"/>
+          <w:szCs w:val="28"/>
+        </w:rPr>
+      </w:pPr>
+    </w:p>
+    <w:p>
+      <w:pPr>
+        <w:ind w:left="360"/>
+        <w:rPr>
+          <w:sz w:val="28"/>
+          <w:szCs w:val="28"/>
+        </w:rPr>
+      </w:pPr>
+      <w:r>
+        <w:rPr>
+          <w:sz w:val="28"/>
+          <w:szCs w:val="28"/>
+        </w:rPr>
+        <w:t>}</w:t>
+      </w:r>
+    </w:p>
+    <w:p>
+      <w:pPr>
+        <w:ind w:left="360"/>
+        <w:rPr>
+          <w:sz w:val="28"/>
+          <w:szCs w:val="28"/>
+        </w:rPr>
+      </w:pPr>
+    </w:p>
+    <w:p>
+      <w:pPr>
+        <w:ind w:left="360"/>
+        <w:rPr>
+          <w:sz w:val="28"/>
+          <w:szCs w:val="28"/>
+        </w:rPr>
+      </w:pPr>
+      <w:r>
+        <w:rPr>
+          <w:sz w:val="28"/>
+          <w:szCs w:val="28"/>
+        </w:rPr>
+        <w:t xml:space="preserve">Try with multiple catch block </w:t>
+      </w:r>
+    </w:p>
+    <w:p>
+      <w:pPr>
+        <w:ind w:left="360"/>
+        <w:rPr>
+          <w:sz w:val="28"/>
+          <w:szCs w:val="28"/>
+        </w:rPr>
+      </w:pPr>
+    </w:p>
+    <w:p>
+      <w:pPr>
+        <w:ind w:left="360"/>
+        <w:rPr>
+          <w:sz w:val="28"/>
+          <w:szCs w:val="28"/>
+        </w:rPr>
+      </w:pPr>
+      <w:r>
+        <w:rPr>
+          <w:sz w:val="28"/>
+          <w:szCs w:val="28"/>
+        </w:rPr>
+        <w:t>try {</w:t>
+      </w:r>
+    </w:p>
+    <w:p>
+      <w:pPr>
+        <w:ind w:left="360"/>
+        <w:rPr>
+          <w:sz w:val="28"/>
+          <w:szCs w:val="28"/>
+        </w:rPr>
+      </w:pPr>
+    </w:p>
+    <w:p>
+      <w:pPr>
+        <w:ind w:left="360"/>
+        <w:rPr>
+          <w:sz w:val="28"/>
+          <w:szCs w:val="28"/>
+        </w:rPr>
+      </w:pPr>
+      <w:proofErr w:type="gramStart"/>
+      <w:r>
+        <w:rPr>
+          <w:sz w:val="28"/>
+          <w:szCs w:val="28"/>
+        </w:rPr>
+        <w:t>}catch</w:t>
+      </w:r>
+      <w:proofErr w:type="gramEnd"/>
+      <w:r>
+        <w:rPr>
+          <w:sz w:val="28"/>
+          <w:szCs w:val="28"/>
+        </w:rPr>
+        <w:t>() {</w:t>
+      </w:r>
+    </w:p>
+    <w:p>
+      <w:pPr>
+        <w:ind w:left="360"/>
+        <w:rPr>
+          <w:sz w:val="28"/>
+          <w:szCs w:val="28"/>
+        </w:rPr>
+      </w:pPr>
+    </w:p>
+    <w:p>
+      <w:pPr>
+        <w:ind w:left="360"/>
+        <w:rPr>
+          <w:sz w:val="28"/>
+          <w:szCs w:val="28"/>
+        </w:rPr>
+      </w:pPr>
+      <w:proofErr w:type="gramStart"/>
+      <w:r>
+        <w:rPr>
+          <w:sz w:val="28"/>
+          <w:szCs w:val="28"/>
+        </w:rPr>
+        <w:t>}catch</w:t>
+      </w:r>
+      <w:proofErr w:type="gramEnd"/>
+      <w:r>
+        <w:rPr>
+          <w:sz w:val="28"/>
+          <w:szCs w:val="28"/>
+        </w:rPr>
+        <w:t>() {</w:t>
+      </w:r>
+    </w:p>
+    <w:p>
+      <w:pPr>
+        <w:ind w:left="360"/>
+        <w:rPr>
+          <w:sz w:val="28"/>
+          <w:szCs w:val="28"/>
+        </w:rPr>
+      </w:pPr>
+    </w:p>
+    <w:p>
+      <w:pPr>
+        <w:ind w:left="360"/>
+        <w:rPr>
+          <w:sz w:val="28"/>
+          <w:szCs w:val="28"/>
+        </w:rPr>
+      </w:pPr>
+      <w:proofErr w:type="gramStart"/>
+      <w:r>
+        <w:rPr>
+          <w:sz w:val="28"/>
+          <w:szCs w:val="28"/>
+        </w:rPr>
+        <w:t>}catch</w:t>
+      </w:r>
+      <w:proofErr w:type="gramEnd"/>
+      <w:r>
+        <w:rPr>
+          <w:sz w:val="28"/>
+          <w:szCs w:val="28"/>
+        </w:rPr>
+        <w:t>() {</w:t>
+      </w:r>
+    </w:p>
+    <w:p>
+      <w:pPr>
+        <w:ind w:left="360"/>
+        <w:rPr>
+          <w:sz w:val="28"/>
+          <w:szCs w:val="28"/>
+        </w:rPr>
+      </w:pPr>
+    </w:p>
+    <w:p>
+      <w:pPr>
+        <w:ind w:left="360"/>
+        <w:rPr>
+          <w:sz w:val="28"/>
+          <w:szCs w:val="28"/>
+        </w:rPr>
+      </w:pPr>
+      <w:r>
+        <w:rPr>
+          <w:sz w:val="28"/>
+          <w:szCs w:val="28"/>
+        </w:rPr>
+        <w:t>}</w:t>
+      </w:r>
     </w:p>
     <w:sectPr>
       <w:pgSz w:w="11906" w:h="16838"/>

--- a/Day 3 - 30 July 2024 - Core Java.docx
+++ b/Day 3 - 30 July 2024 - Core Java.docx
@@ -99,9 +99,8 @@
           <w:sz w:val="28"/>
           <w:szCs w:val="28"/>
         </w:rPr>
-        <w:t xml:space="preserve">Exception </w:t>
-      </w:r>
-      <w:proofErr w:type="gramStart"/>
+        <w:t xml:space="preserve">Exception Handling </w:t>
+      </w:r>
       <w:r>
         <w:rPr>
           <w:b/>
@@ -109,18 +108,26 @@
           <w:sz w:val="28"/>
           <w:szCs w:val="28"/>
         </w:rPr>
-        <w:t xml:space="preserve">Handling </w:t>
-      </w:r>
-      <w:r>
+        <w:t xml:space="preserve">: </w:t>
+      </w:r>
+      <w:r>
+        <w:rPr>
+          <w:sz w:val="28"/>
+          <w:szCs w:val="28"/>
+        </w:rPr>
+        <w:t xml:space="preserve">Exception is an object or memory it get created or generated when unexpected or abnormal things happen during the execution of a program. </w:t>
+      </w:r>
+    </w:p>
+    <w:p>
+      <w:pPr>
+        <w:ind w:left="360"/>
         <w:rPr>
           <w:b/>
           <w:bCs/>
           <w:sz w:val="28"/>
           <w:szCs w:val="28"/>
         </w:rPr>
-        <w:t>:</w:t>
-      </w:r>
-      <w:proofErr w:type="gramEnd"/>
+      </w:pPr>
       <w:r>
         <w:rPr>
           <w:b/>
@@ -128,35 +135,28 @@
           <w:sz w:val="28"/>
           <w:szCs w:val="28"/>
         </w:rPr>
-        <w:t xml:space="preserve"> </w:t>
-      </w:r>
-      <w:r>
-        <w:rPr>
-          <w:sz w:val="28"/>
-          <w:szCs w:val="28"/>
-        </w:rPr>
-        <w:t xml:space="preserve">Exception is an object or memory it get created or generated when unexpected or abnormal things happen during the execution of a program. </w:t>
-      </w:r>
-    </w:p>
-    <w:p>
-      <w:pPr>
-        <w:ind w:left="360"/>
+        <w:tab/>
+      </w:r>
+      <w:r>
         <w:rPr>
           <w:b/>
           <w:bCs/>
           <w:sz w:val="28"/>
           <w:szCs w:val="28"/>
         </w:rPr>
-      </w:pPr>
-      <w:r>
+        <w:tab/>
+      </w:r>
+    </w:p>
+    <w:p>
+      <w:pPr>
+        <w:ind w:left="360"/>
         <w:rPr>
           <w:b/>
           <w:bCs/>
           <w:sz w:val="28"/>
           <w:szCs w:val="28"/>
         </w:rPr>
-        <w:tab/>
-      </w:r>
+      </w:pPr>
       <w:r>
         <w:rPr>
           <w:b/>
@@ -166,17 +166,15 @@
         </w:rPr>
         <w:tab/>
       </w:r>
-    </w:p>
-    <w:p>
-      <w:pPr>
-        <w:ind w:left="360"/>
+      <w:r>
         <w:rPr>
           <w:b/>
           <w:bCs/>
           <w:sz w:val="28"/>
           <w:szCs w:val="28"/>
         </w:rPr>
-      </w:pPr>
+        <w:tab/>
+      </w:r>
       <w:r>
         <w:rPr>
           <w:b/>
@@ -194,7 +192,27 @@
           <w:szCs w:val="28"/>
         </w:rPr>
         <w:tab/>
-      </w:r>
+        <w:t xml:space="preserve">Java Program </w:t>
+      </w:r>
+    </w:p>
+    <w:p>
+      <w:pPr>
+        <w:ind w:left="360"/>
+        <w:rPr>
+          <w:sz w:val="28"/>
+          <w:szCs w:val="28"/>
+        </w:rPr>
+      </w:pPr>
+    </w:p>
+    <w:p>
+      <w:pPr>
+        <w:ind w:left="360"/>
+        <w:rPr>
+          <w:sz w:val="28"/>
+          <w:szCs w:val="28"/>
+        </w:rPr>
+      </w:pPr>
+      <w:proofErr w:type="spellStart"/>
       <w:r>
         <w:rPr>
           <w:b/>
@@ -202,8 +220,9 @@
           <w:sz w:val="28"/>
           <w:szCs w:val="28"/>
         </w:rPr>
-        <w:tab/>
-      </w:r>
+        <w:t>javac</w:t>
+      </w:r>
+      <w:proofErr w:type="spellEnd"/>
       <w:r>
         <w:rPr>
           <w:b/>
@@ -211,28 +230,8 @@
           <w:sz w:val="28"/>
           <w:szCs w:val="28"/>
         </w:rPr>
-        <w:tab/>
-        <w:t xml:space="preserve">Java Program </w:t>
-      </w:r>
-    </w:p>
-    <w:p>
-      <w:pPr>
-        <w:ind w:left="360"/>
-        <w:rPr>
-          <w:sz w:val="28"/>
-          <w:szCs w:val="28"/>
-        </w:rPr>
-      </w:pPr>
-    </w:p>
-    <w:p>
-      <w:pPr>
-        <w:ind w:left="360"/>
-        <w:rPr>
-          <w:sz w:val="28"/>
-          <w:szCs w:val="28"/>
-        </w:rPr>
-      </w:pPr>
-      <w:proofErr w:type="spellStart"/>
+        <w:t xml:space="preserve"> </w:t>
+      </w:r>
       <w:r>
         <w:rPr>
           <w:b/>
@@ -240,9 +239,8 @@
           <w:sz w:val="28"/>
           <w:szCs w:val="28"/>
         </w:rPr>
-        <w:t>javac</w:t>
-      </w:r>
-      <w:proofErr w:type="spellEnd"/>
+        <w:tab/>
+      </w:r>
       <w:r>
         <w:rPr>
           <w:b/>
@@ -250,7 +248,7 @@
           <w:sz w:val="28"/>
           <w:szCs w:val="28"/>
         </w:rPr>
-        <w:t xml:space="preserve"> </w:t>
+        <w:tab/>
       </w:r>
       <w:r>
         <w:rPr>
@@ -314,24 +312,6 @@
           <w:szCs w:val="28"/>
         </w:rPr>
         <w:tab/>
-      </w:r>
-      <w:r>
-        <w:rPr>
-          <w:b/>
-          <w:bCs/>
-          <w:sz w:val="28"/>
-          <w:szCs w:val="28"/>
-        </w:rPr>
-        <w:tab/>
-      </w:r>
-      <w:r>
-        <w:rPr>
-          <w:b/>
-          <w:bCs/>
-          <w:sz w:val="28"/>
-          <w:szCs w:val="28"/>
-        </w:rPr>
-        <w:tab/>
         <w:t xml:space="preserve">java </w:t>
       </w:r>
     </w:p>
@@ -812,23 +792,7 @@
           <w:sz w:val="28"/>
           <w:szCs w:val="28"/>
         </w:rPr>
-        <w:t xml:space="preserve">The error which </w:t>
-      </w:r>
-      <w:proofErr w:type="gramStart"/>
-      <w:r>
-        <w:rPr>
-          <w:sz w:val="28"/>
-          <w:szCs w:val="28"/>
-        </w:rPr>
-        <w:t>generate</w:t>
-      </w:r>
-      <w:proofErr w:type="gramEnd"/>
-      <w:r>
-        <w:rPr>
-          <w:sz w:val="28"/>
-          <w:szCs w:val="28"/>
-        </w:rPr>
-        <w:t xml:space="preserve"> at run time which we can’t handle it. JVM crash, software or hardware etc </w:t>
+        <w:t xml:space="preserve">The error which generate at run time which we can’t handle it. JVM crash, software or hardware etc </w:t>
       </w:r>
     </w:p>
     <w:p>
@@ -1655,23 +1619,7 @@
           <w:sz w:val="28"/>
           <w:szCs w:val="28"/>
         </w:rPr>
-        <w:t xml:space="preserve"> checked as well as unchecked java provided 5 </w:t>
-      </w:r>
-      <w:proofErr w:type="gramStart"/>
-      <w:r>
-        <w:rPr>
-          <w:sz w:val="28"/>
-          <w:szCs w:val="28"/>
-        </w:rPr>
-        <w:t>keyword</w:t>
-      </w:r>
-      <w:proofErr w:type="gramEnd"/>
-      <w:r>
-        <w:rPr>
-          <w:sz w:val="28"/>
-          <w:szCs w:val="28"/>
-        </w:rPr>
-        <w:t xml:space="preserve"> </w:t>
+        <w:t xml:space="preserve"> checked as well as unchecked java provided 5 keyword </w:t>
       </w:r>
     </w:p>
     <w:p>
@@ -1840,21 +1788,12 @@
           <w:szCs w:val="28"/>
         </w:rPr>
       </w:pPr>
-      <w:proofErr w:type="gramStart"/>
-      <w:r>
-        <w:rPr>
-          <w:sz w:val="28"/>
-          <w:szCs w:val="28"/>
-        </w:rPr>
-        <w:t>}catch</w:t>
-      </w:r>
-      <w:proofErr w:type="gramEnd"/>
-      <w:r>
-        <w:rPr>
-          <w:sz w:val="28"/>
-          <w:szCs w:val="28"/>
-        </w:rPr>
-        <w:t>(Exception e) {</w:t>
+      <w:r>
+        <w:rPr>
+          <w:sz w:val="28"/>
+          <w:szCs w:val="28"/>
+        </w:rPr>
+        <w:t>}catch(Exception e) {</w:t>
       </w:r>
     </w:p>
     <w:p>
@@ -1949,89 +1888,62 @@
           <w:szCs w:val="28"/>
         </w:rPr>
       </w:pPr>
-      <w:proofErr w:type="gramStart"/>
-      <w:r>
-        <w:rPr>
-          <w:sz w:val="28"/>
-          <w:szCs w:val="28"/>
-        </w:rPr>
-        <w:t>}catch</w:t>
-      </w:r>
-      <w:proofErr w:type="gramEnd"/>
-      <w:r>
-        <w:rPr>
-          <w:sz w:val="28"/>
-          <w:szCs w:val="28"/>
-        </w:rPr>
-        <w:t>() {</w:t>
-      </w:r>
-    </w:p>
-    <w:p>
-      <w:pPr>
-        <w:ind w:left="360"/>
-        <w:rPr>
-          <w:sz w:val="28"/>
-          <w:szCs w:val="28"/>
-        </w:rPr>
-      </w:pPr>
-    </w:p>
-    <w:p>
-      <w:pPr>
-        <w:ind w:left="360"/>
-        <w:rPr>
-          <w:sz w:val="28"/>
-          <w:szCs w:val="28"/>
-        </w:rPr>
-      </w:pPr>
-      <w:proofErr w:type="gramStart"/>
-      <w:r>
-        <w:rPr>
-          <w:sz w:val="28"/>
-          <w:szCs w:val="28"/>
-        </w:rPr>
-        <w:t>}catch</w:t>
-      </w:r>
-      <w:proofErr w:type="gramEnd"/>
-      <w:r>
-        <w:rPr>
-          <w:sz w:val="28"/>
-          <w:szCs w:val="28"/>
-        </w:rPr>
-        <w:t>() {</w:t>
-      </w:r>
-    </w:p>
-    <w:p>
-      <w:pPr>
-        <w:ind w:left="360"/>
-        <w:rPr>
-          <w:sz w:val="28"/>
-          <w:szCs w:val="28"/>
-        </w:rPr>
-      </w:pPr>
-    </w:p>
-    <w:p>
-      <w:pPr>
-        <w:ind w:left="360"/>
-        <w:rPr>
-          <w:sz w:val="28"/>
-          <w:szCs w:val="28"/>
-        </w:rPr>
-      </w:pPr>
-      <w:proofErr w:type="gramStart"/>
-      <w:r>
-        <w:rPr>
-          <w:sz w:val="28"/>
-          <w:szCs w:val="28"/>
-        </w:rPr>
-        <w:t>}catch</w:t>
-      </w:r>
-      <w:proofErr w:type="gramEnd"/>
-      <w:r>
-        <w:rPr>
-          <w:sz w:val="28"/>
-          <w:szCs w:val="28"/>
-        </w:rPr>
-        <w:t>() {</w:t>
+      <w:r>
+        <w:rPr>
+          <w:sz w:val="28"/>
+          <w:szCs w:val="28"/>
+        </w:rPr>
+        <w:t>}catch() {</w:t>
+      </w:r>
+    </w:p>
+    <w:p>
+      <w:pPr>
+        <w:ind w:left="360"/>
+        <w:rPr>
+          <w:sz w:val="28"/>
+          <w:szCs w:val="28"/>
+        </w:rPr>
+      </w:pPr>
+    </w:p>
+    <w:p>
+      <w:pPr>
+        <w:ind w:left="360"/>
+        <w:rPr>
+          <w:sz w:val="28"/>
+          <w:szCs w:val="28"/>
+        </w:rPr>
+      </w:pPr>
+      <w:r>
+        <w:rPr>
+          <w:sz w:val="28"/>
+          <w:szCs w:val="28"/>
+        </w:rPr>
+        <w:t>}catch() {</w:t>
+      </w:r>
+    </w:p>
+    <w:p>
+      <w:pPr>
+        <w:ind w:left="360"/>
+        <w:rPr>
+          <w:sz w:val="28"/>
+          <w:szCs w:val="28"/>
+        </w:rPr>
+      </w:pPr>
+    </w:p>
+    <w:p>
+      <w:pPr>
+        <w:ind w:left="360"/>
+        <w:rPr>
+          <w:sz w:val="28"/>
+          <w:szCs w:val="28"/>
+        </w:rPr>
+      </w:pPr>
+      <w:r>
+        <w:rPr>
+          <w:sz w:val="28"/>
+          <w:szCs w:val="28"/>
+        </w:rPr>
+        <w:t>}catch() {</w:t>
       </w:r>
     </w:p>
     <w:p>
@@ -2058,6 +1970,370 @@
         </w:rPr>
         <w:t>}</w:t>
       </w:r>
+    </w:p>
+    <w:p>
+      <w:pPr>
+        <w:ind w:left="360"/>
+        <w:rPr>
+          <w:sz w:val="28"/>
+          <w:szCs w:val="28"/>
+        </w:rPr>
+      </w:pPr>
+    </w:p>
+    <w:p>
+      <w:pPr>
+        <w:ind w:left="360"/>
+        <w:rPr>
+          <w:sz w:val="28"/>
+          <w:szCs w:val="28"/>
+        </w:rPr>
+      </w:pPr>
+      <w:r>
+        <w:rPr>
+          <w:sz w:val="28"/>
+          <w:szCs w:val="28"/>
+          <w:highlight w:val="yellow"/>
+        </w:rPr>
+        <w:t>f</w:t>
+      </w:r>
+      <w:r>
+        <w:rPr>
+          <w:sz w:val="28"/>
+          <w:szCs w:val="28"/>
+          <w:highlight w:val="yellow"/>
+        </w:rPr>
+        <w:t>inally block</w:t>
+      </w:r>
+      <w:r>
+        <w:rPr>
+          <w:sz w:val="28"/>
+          <w:szCs w:val="28"/>
+        </w:rPr>
+        <w:t xml:space="preserve"> : this block execute doesn’t matter exception generate or not. </w:t>
+      </w:r>
+    </w:p>
+    <w:p>
+      <w:pPr>
+        <w:ind w:left="360"/>
+        <w:rPr>
+          <w:sz w:val="28"/>
+          <w:szCs w:val="28"/>
+        </w:rPr>
+      </w:pPr>
+      <w:r>
+        <w:rPr>
+          <w:sz w:val="28"/>
+          <w:szCs w:val="28"/>
+        </w:rPr>
+        <w:t xml:space="preserve">Try : one line code or more than one line code keep in try block </w:t>
+      </w:r>
+    </w:p>
+    <w:p>
+      <w:pPr>
+        <w:ind w:left="360"/>
+        <w:rPr>
+          <w:sz w:val="28"/>
+          <w:szCs w:val="28"/>
+        </w:rPr>
+      </w:pPr>
+      <w:r>
+        <w:rPr>
+          <w:sz w:val="28"/>
+          <w:szCs w:val="28"/>
+        </w:rPr>
+        <w:t xml:space="preserve">Catch : exception handler block. If any exception generate then only this bock execute. No exception no catch block. </w:t>
+      </w:r>
+    </w:p>
+    <w:p>
+      <w:pPr>
+        <w:ind w:left="360"/>
+        <w:rPr>
+          <w:sz w:val="28"/>
+          <w:szCs w:val="28"/>
+        </w:rPr>
+      </w:pPr>
+      <w:r>
+        <w:rPr>
+          <w:sz w:val="28"/>
+          <w:szCs w:val="28"/>
+        </w:rPr>
+        <w:tab/>
+      </w:r>
+      <w:r>
+        <w:rPr>
+          <w:sz w:val="28"/>
+          <w:szCs w:val="28"/>
+        </w:rPr>
+        <w:tab/>
+      </w:r>
+      <w:r>
+        <w:rPr>
+          <w:sz w:val="28"/>
+          <w:szCs w:val="28"/>
+        </w:rPr>
+        <w:tab/>
+      </w:r>
+      <w:r>
+        <w:rPr>
+          <w:sz w:val="28"/>
+          <w:szCs w:val="28"/>
+        </w:rPr>
+        <w:tab/>
+      </w:r>
+      <w:r>
+        <w:rPr>
+          <w:sz w:val="28"/>
+          <w:szCs w:val="28"/>
+        </w:rPr>
+        <w:tab/>
+        <w:t xml:space="preserve">Try </w:t>
+      </w:r>
+    </w:p>
+    <w:p>
+      <w:pPr>
+        <w:ind w:left="360"/>
+        <w:rPr>
+          <w:sz w:val="28"/>
+          <w:szCs w:val="28"/>
+        </w:rPr>
+      </w:pPr>
+    </w:p>
+    <w:p>
+      <w:pPr>
+        <w:ind w:left="360"/>
+        <w:rPr>
+          <w:sz w:val="28"/>
+          <w:szCs w:val="28"/>
+        </w:rPr>
+      </w:pPr>
+      <w:r>
+        <w:rPr>
+          <w:sz w:val="28"/>
+          <w:szCs w:val="28"/>
+        </w:rPr>
+        <w:t xml:space="preserve">Catch </w:t>
+      </w:r>
+      <w:r>
+        <w:rPr>
+          <w:sz w:val="28"/>
+          <w:szCs w:val="28"/>
+        </w:rPr>
+        <w:tab/>
+      </w:r>
+      <w:r>
+        <w:rPr>
+          <w:sz w:val="28"/>
+          <w:szCs w:val="28"/>
+        </w:rPr>
+        <w:tab/>
+      </w:r>
+      <w:r>
+        <w:rPr>
+          <w:sz w:val="28"/>
+          <w:szCs w:val="28"/>
+        </w:rPr>
+        <w:tab/>
+        <w:t xml:space="preserve">catch </w:t>
+      </w:r>
+      <w:r>
+        <w:rPr>
+          <w:sz w:val="28"/>
+          <w:szCs w:val="28"/>
+        </w:rPr>
+        <w:tab/>
+      </w:r>
+      <w:r>
+        <w:rPr>
+          <w:sz w:val="28"/>
+          <w:szCs w:val="28"/>
+        </w:rPr>
+        <w:tab/>
+        <w:t xml:space="preserve">catch </w:t>
+      </w:r>
+      <w:r>
+        <w:rPr>
+          <w:sz w:val="28"/>
+          <w:szCs w:val="28"/>
+        </w:rPr>
+        <w:tab/>
+      </w:r>
+      <w:r>
+        <w:rPr>
+          <w:sz w:val="28"/>
+          <w:szCs w:val="28"/>
+        </w:rPr>
+        <w:tab/>
+        <w:t xml:space="preserve">catch </w:t>
+      </w:r>
+      <w:r>
+        <w:rPr>
+          <w:sz w:val="28"/>
+          <w:szCs w:val="28"/>
+        </w:rPr>
+        <w:tab/>
+      </w:r>
+      <w:r>
+        <w:rPr>
+          <w:sz w:val="28"/>
+          <w:szCs w:val="28"/>
+        </w:rPr>
+        <w:tab/>
+        <w:t xml:space="preserve">finally </w:t>
+      </w:r>
+    </w:p>
+    <w:p>
+      <w:pPr>
+        <w:ind w:left="360"/>
+        <w:rPr>
+          <w:sz w:val="28"/>
+          <w:szCs w:val="28"/>
+        </w:rPr>
+      </w:pPr>
+    </w:p>
+    <w:p>
+      <w:pPr>
+        <w:ind w:left="360"/>
+        <w:rPr>
+          <w:sz w:val="28"/>
+          <w:szCs w:val="28"/>
+        </w:rPr>
+      </w:pPr>
+      <w:r>
+        <w:rPr>
+          <w:sz w:val="28"/>
+          <w:szCs w:val="28"/>
+        </w:rPr>
+        <w:tab/>
+      </w:r>
+      <w:r>
+        <w:rPr>
+          <w:sz w:val="28"/>
+          <w:szCs w:val="28"/>
+        </w:rPr>
+        <w:tab/>
+      </w:r>
+      <w:r>
+        <w:rPr>
+          <w:sz w:val="28"/>
+          <w:szCs w:val="28"/>
+        </w:rPr>
+        <w:tab/>
+      </w:r>
+      <w:r>
+        <w:rPr>
+          <w:sz w:val="28"/>
+          <w:szCs w:val="28"/>
+        </w:rPr>
+        <w:tab/>
+        <w:t xml:space="preserve">Catch </w:t>
+      </w:r>
+      <w:r>
+        <w:rPr>
+          <w:sz w:val="28"/>
+          <w:szCs w:val="28"/>
+        </w:rPr>
+        <w:tab/>
+      </w:r>
+      <w:r>
+        <w:rPr>
+          <w:sz w:val="28"/>
+          <w:szCs w:val="28"/>
+        </w:rPr>
+        <w:tab/>
+        <w:t xml:space="preserve">finally </w:t>
+      </w:r>
+      <w:r>
+        <w:rPr>
+          <w:sz w:val="28"/>
+          <w:szCs w:val="28"/>
+        </w:rPr>
+        <w:tab/>
+        <w:t xml:space="preserve">catch </w:t>
+      </w:r>
+    </w:p>
+    <w:p>
+      <w:pPr>
+        <w:ind w:left="360"/>
+        <w:rPr>
+          <w:sz w:val="28"/>
+          <w:szCs w:val="28"/>
+        </w:rPr>
+      </w:pPr>
+    </w:p>
+    <w:p>
+      <w:pPr>
+        <w:ind w:left="360"/>
+        <w:rPr>
+          <w:sz w:val="28"/>
+          <w:szCs w:val="28"/>
+        </w:rPr>
+      </w:pPr>
+      <w:r>
+        <w:rPr>
+          <w:sz w:val="28"/>
+          <w:szCs w:val="28"/>
+        </w:rPr>
+        <w:tab/>
+      </w:r>
+      <w:r>
+        <w:rPr>
+          <w:sz w:val="28"/>
+          <w:szCs w:val="28"/>
+        </w:rPr>
+        <w:tab/>
+      </w:r>
+      <w:r>
+        <w:rPr>
+          <w:sz w:val="28"/>
+          <w:szCs w:val="28"/>
+        </w:rPr>
+        <w:tab/>
+      </w:r>
+      <w:r>
+        <w:rPr>
+          <w:sz w:val="28"/>
+          <w:szCs w:val="28"/>
+        </w:rPr>
+        <w:tab/>
+      </w:r>
+      <w:r>
+        <w:rPr>
+          <w:sz w:val="28"/>
+          <w:szCs w:val="28"/>
+        </w:rPr>
+        <w:tab/>
+      </w:r>
+      <w:r>
+        <w:rPr>
+          <w:sz w:val="28"/>
+          <w:szCs w:val="28"/>
+        </w:rPr>
+        <w:tab/>
+      </w:r>
+      <w:r>
+        <w:rPr>
+          <w:sz w:val="28"/>
+          <w:szCs w:val="28"/>
+        </w:rPr>
+        <w:tab/>
+      </w:r>
+      <w:r>
+        <w:rPr>
+          <w:sz w:val="28"/>
+          <w:szCs w:val="28"/>
+        </w:rPr>
+        <w:tab/>
+        <w:t xml:space="preserve">finally </w:t>
+      </w:r>
+    </w:p>
+    <w:p>
+      <w:pPr>
+        <w:ind w:left="360"/>
+        <w:rPr>
+          <w:sz w:val="28"/>
+          <w:szCs w:val="28"/>
+        </w:rPr>
+      </w:pPr>
     </w:p>
     <w:sectPr>
       <w:pgSz w:w="11906" w:h="16838"/>

--- a/Day 3 - 30 July 2024 - Core Java.docx
+++ b/Day 3 - 30 July 2024 - Core Java.docx
@@ -212,7 +212,6 @@
           <w:szCs w:val="28"/>
         </w:rPr>
       </w:pPr>
-      <w:proofErr w:type="spellStart"/>
       <w:r>
         <w:rPr>
           <w:b/>
@@ -220,9 +219,8 @@
           <w:sz w:val="28"/>
           <w:szCs w:val="28"/>
         </w:rPr>
-        <w:t>javac</w:t>
-      </w:r>
-      <w:proofErr w:type="spellEnd"/>
+        <w:t xml:space="preserve">javac </w:t>
+      </w:r>
       <w:r>
         <w:rPr>
           <w:b/>
@@ -230,7 +228,7 @@
           <w:sz w:val="28"/>
           <w:szCs w:val="28"/>
         </w:rPr>
-        <w:t xml:space="preserve"> </w:t>
+        <w:tab/>
       </w:r>
       <w:r>
         <w:rPr>
@@ -303,15 +301,6 @@
           <w:szCs w:val="28"/>
         </w:rPr>
         <w:tab/>
-      </w:r>
-      <w:r>
-        <w:rPr>
-          <w:b/>
-          <w:bCs/>
-          <w:sz w:val="28"/>
-          <w:szCs w:val="28"/>
-        </w:rPr>
-        <w:tab/>
         <w:t xml:space="preserve">java </w:t>
       </w:r>
     </w:p>
@@ -760,23 +749,7 @@
           <w:sz w:val="28"/>
           <w:szCs w:val="28"/>
         </w:rPr>
-        <w:t xml:space="preserve">Both are </w:t>
-      </w:r>
-      <w:proofErr w:type="spellStart"/>
-      <w:r>
-        <w:rPr>
-          <w:sz w:val="28"/>
-          <w:szCs w:val="28"/>
-        </w:rPr>
-        <w:t>pre defined</w:t>
-      </w:r>
-      <w:proofErr w:type="spellEnd"/>
-      <w:r>
-        <w:rPr>
-          <w:sz w:val="28"/>
-          <w:szCs w:val="28"/>
-        </w:rPr>
-        <w:t xml:space="preserve"> classes part of lang package. </w:t>
+        <w:t xml:space="preserve">Both are pre defined classes part of lang package. </w:t>
       </w:r>
     </w:p>
     <w:p>
@@ -1213,274 +1186,223 @@
           </mc:Fallback>
         </mc:AlternateContent>
       </w:r>
-      <w:proofErr w:type="spellStart"/>
-      <w:r>
-        <w:rPr>
-          <w:sz w:val="28"/>
-          <w:szCs w:val="28"/>
-          <w:highlight w:val="yellow"/>
-        </w:rPr>
-        <w:t>IOException</w:t>
-      </w:r>
-      <w:proofErr w:type="spellEnd"/>
-      <w:r>
-        <w:rPr>
-          <w:sz w:val="28"/>
-          <w:szCs w:val="28"/>
-          <w:highlight w:val="yellow"/>
+      <w:r>
+        <w:rPr>
+          <w:sz w:val="28"/>
+          <w:szCs w:val="28"/>
+          <w:highlight w:val="yellow"/>
+        </w:rPr>
+        <w:t xml:space="preserve">IOException </w:t>
+      </w:r>
+      <w:r>
+        <w:rPr>
+          <w:sz w:val="28"/>
+          <w:szCs w:val="28"/>
+          <w:highlight w:val="yellow"/>
+        </w:rPr>
+        <w:tab/>
+      </w:r>
+      <w:r>
+        <w:rPr>
+          <w:sz w:val="28"/>
+          <w:szCs w:val="28"/>
+          <w:highlight w:val="yellow"/>
+        </w:rPr>
+        <w:tab/>
+      </w:r>
+      <w:r>
+        <w:rPr>
+          <w:sz w:val="28"/>
+          <w:szCs w:val="28"/>
+          <w:highlight w:val="yellow"/>
+        </w:rPr>
+        <w:tab/>
+      </w:r>
+      <w:r>
+        <w:rPr>
+          <w:sz w:val="28"/>
+          <w:szCs w:val="28"/>
+          <w:highlight w:val="yellow"/>
+        </w:rPr>
+        <w:tab/>
+      </w:r>
+      <w:r>
+        <w:rPr>
+          <w:sz w:val="28"/>
+          <w:szCs w:val="28"/>
+          <w:highlight w:val="yellow"/>
+        </w:rPr>
+        <w:tab/>
+      </w:r>
+      <w:r>
+        <w:rPr>
+          <w:color w:val="FF0000"/>
+          <w:sz w:val="28"/>
+          <w:szCs w:val="28"/>
+          <w:highlight w:val="yellow"/>
+        </w:rPr>
+        <w:t>RuntimeException</w:t>
+      </w:r>
+      <w:r>
+        <w:rPr>
+          <w:color w:val="FF0000"/>
+          <w:sz w:val="28"/>
+          <w:szCs w:val="28"/>
         </w:rPr>
         <w:t xml:space="preserve"> </w:t>
       </w:r>
-      <w:r>
-        <w:rPr>
-          <w:sz w:val="28"/>
-          <w:szCs w:val="28"/>
-          <w:highlight w:val="yellow"/>
-        </w:rPr>
-        <w:tab/>
-      </w:r>
-      <w:r>
-        <w:rPr>
-          <w:sz w:val="28"/>
-          <w:szCs w:val="28"/>
-          <w:highlight w:val="yellow"/>
-        </w:rPr>
-        <w:tab/>
-      </w:r>
-      <w:r>
-        <w:rPr>
-          <w:sz w:val="28"/>
-          <w:szCs w:val="28"/>
-          <w:highlight w:val="yellow"/>
-        </w:rPr>
-        <w:tab/>
-      </w:r>
-      <w:r>
-        <w:rPr>
-          <w:sz w:val="28"/>
-          <w:szCs w:val="28"/>
-          <w:highlight w:val="yellow"/>
-        </w:rPr>
-        <w:tab/>
-      </w:r>
-      <w:r>
-        <w:rPr>
-          <w:sz w:val="28"/>
-          <w:szCs w:val="28"/>
-          <w:highlight w:val="yellow"/>
-        </w:rPr>
-        <w:tab/>
-      </w:r>
-      <w:proofErr w:type="spellStart"/>
-      <w:r>
-        <w:rPr>
-          <w:color w:val="FF0000"/>
-          <w:sz w:val="28"/>
-          <w:szCs w:val="28"/>
-          <w:highlight w:val="yellow"/>
-        </w:rPr>
-        <w:t>RuntimeException</w:t>
-      </w:r>
-      <w:proofErr w:type="spellEnd"/>
-      <w:r>
-        <w:rPr>
-          <w:color w:val="FF0000"/>
+    </w:p>
+    <w:p>
+      <w:pPr>
+        <w:ind w:left="360"/>
+        <w:rPr>
+          <w:sz w:val="28"/>
+          <w:szCs w:val="28"/>
+          <w:highlight w:val="yellow"/>
+        </w:rPr>
+      </w:pPr>
+      <w:r>
+        <w:rPr>
+          <w:sz w:val="28"/>
+          <w:szCs w:val="28"/>
+          <w:highlight w:val="yellow"/>
+        </w:rPr>
+        <w:t xml:space="preserve">FileNotFoundException </w:t>
+      </w:r>
+    </w:p>
+    <w:p>
+      <w:pPr>
+        <w:ind w:left="360"/>
+        <w:rPr>
+          <w:sz w:val="28"/>
+          <w:szCs w:val="28"/>
+          <w:highlight w:val="yellow"/>
+        </w:rPr>
+      </w:pPr>
+      <w:r>
+        <w:rPr>
+          <w:sz w:val="28"/>
+          <w:szCs w:val="28"/>
+          <w:highlight w:val="yellow"/>
+        </w:rPr>
+        <w:t>SQLException</w:t>
+      </w:r>
+      <w:r>
+        <w:rPr>
           <w:sz w:val="28"/>
           <w:szCs w:val="28"/>
         </w:rPr>
         <w:t xml:space="preserve"> </w:t>
       </w:r>
-    </w:p>
-    <w:p>
-      <w:pPr>
-        <w:ind w:left="360"/>
-        <w:rPr>
-          <w:sz w:val="28"/>
-          <w:szCs w:val="28"/>
-          <w:highlight w:val="yellow"/>
-        </w:rPr>
-      </w:pPr>
-      <w:proofErr w:type="spellStart"/>
-      <w:r>
-        <w:rPr>
-          <w:sz w:val="28"/>
-          <w:szCs w:val="28"/>
-          <w:highlight w:val="yellow"/>
-        </w:rPr>
-        <w:t>FileNotFoundException</w:t>
-      </w:r>
-      <w:proofErr w:type="spellEnd"/>
-      <w:r>
-        <w:rPr>
-          <w:sz w:val="28"/>
-          <w:szCs w:val="28"/>
-          <w:highlight w:val="yellow"/>
-        </w:rPr>
-        <w:t xml:space="preserve"> </w:t>
-      </w:r>
-    </w:p>
-    <w:p>
-      <w:pPr>
-        <w:ind w:left="360"/>
-        <w:rPr>
-          <w:sz w:val="28"/>
-          <w:szCs w:val="28"/>
-          <w:highlight w:val="yellow"/>
-        </w:rPr>
-      </w:pPr>
-      <w:proofErr w:type="spellStart"/>
-      <w:r>
-        <w:rPr>
-          <w:sz w:val="28"/>
-          <w:szCs w:val="28"/>
-          <w:highlight w:val="yellow"/>
-        </w:rPr>
-        <w:t>SQLException</w:t>
-      </w:r>
-      <w:proofErr w:type="spellEnd"/>
-      <w:r>
-        <w:rPr>
-          <w:sz w:val="28"/>
-          <w:szCs w:val="28"/>
-        </w:rPr>
-        <w:t xml:space="preserve"> </w:t>
-      </w:r>
-      <w:r>
-        <w:rPr>
-          <w:sz w:val="28"/>
-          <w:szCs w:val="28"/>
-        </w:rPr>
-        <w:tab/>
-      </w:r>
-      <w:r>
-        <w:rPr>
-          <w:sz w:val="28"/>
-          <w:szCs w:val="28"/>
-        </w:rPr>
-        <w:tab/>
-      </w:r>
-      <w:r>
-        <w:rPr>
-          <w:sz w:val="28"/>
-          <w:szCs w:val="28"/>
-        </w:rPr>
-        <w:tab/>
-      </w:r>
-      <w:r>
-        <w:rPr>
-          <w:sz w:val="28"/>
-          <w:szCs w:val="28"/>
-        </w:rPr>
-        <w:tab/>
-      </w:r>
-      <w:r>
-        <w:rPr>
-          <w:sz w:val="28"/>
-          <w:szCs w:val="28"/>
-        </w:rPr>
-        <w:tab/>
-      </w:r>
-      <w:proofErr w:type="spellStart"/>
-      <w:r>
-        <w:rPr>
-          <w:sz w:val="28"/>
-          <w:szCs w:val="28"/>
-          <w:highlight w:val="yellow"/>
-        </w:rPr>
-        <w:t>ArithmeticException</w:t>
-      </w:r>
-      <w:proofErr w:type="spellEnd"/>
-      <w:r>
-        <w:rPr>
-          <w:sz w:val="28"/>
-          <w:szCs w:val="28"/>
-          <w:highlight w:val="yellow"/>
-        </w:rPr>
-        <w:t xml:space="preserve"> </w:t>
-      </w:r>
-    </w:p>
-    <w:p>
-      <w:pPr>
-        <w:ind w:left="360"/>
-        <w:rPr>
-          <w:sz w:val="28"/>
-          <w:szCs w:val="28"/>
-          <w:highlight w:val="yellow"/>
-        </w:rPr>
-      </w:pPr>
-      <w:r>
-        <w:rPr>
-          <w:sz w:val="28"/>
-          <w:szCs w:val="28"/>
-          <w:highlight w:val="yellow"/>
-        </w:rPr>
-        <w:tab/>
-      </w:r>
-      <w:r>
-        <w:rPr>
-          <w:sz w:val="28"/>
-          <w:szCs w:val="28"/>
-          <w:highlight w:val="yellow"/>
-        </w:rPr>
-        <w:tab/>
-      </w:r>
-      <w:r>
-        <w:rPr>
-          <w:sz w:val="28"/>
-          <w:szCs w:val="28"/>
-          <w:highlight w:val="yellow"/>
-        </w:rPr>
-        <w:tab/>
-      </w:r>
-      <w:r>
-        <w:rPr>
-          <w:sz w:val="28"/>
-          <w:szCs w:val="28"/>
-          <w:highlight w:val="yellow"/>
-        </w:rPr>
-        <w:tab/>
-      </w:r>
-      <w:r>
-        <w:rPr>
-          <w:sz w:val="28"/>
-          <w:szCs w:val="28"/>
-          <w:highlight w:val="yellow"/>
-        </w:rPr>
-        <w:tab/>
-      </w:r>
-      <w:r>
-        <w:rPr>
-          <w:sz w:val="28"/>
-          <w:szCs w:val="28"/>
-          <w:highlight w:val="yellow"/>
-        </w:rPr>
-        <w:tab/>
-      </w:r>
-      <w:r>
-        <w:rPr>
-          <w:sz w:val="28"/>
-          <w:szCs w:val="28"/>
-          <w:highlight w:val="yellow"/>
-        </w:rPr>
-        <w:tab/>
-      </w:r>
-      <w:proofErr w:type="spellStart"/>
-      <w:r>
-        <w:rPr>
-          <w:sz w:val="28"/>
-          <w:szCs w:val="28"/>
-          <w:highlight w:val="yellow"/>
-        </w:rPr>
-        <w:t>ArrayIndexOutOfBoundsException</w:t>
-      </w:r>
-      <w:proofErr w:type="spellEnd"/>
-      <w:r>
-        <w:rPr>
-          <w:sz w:val="28"/>
-          <w:szCs w:val="28"/>
-          <w:highlight w:val="yellow"/>
-        </w:rPr>
-        <w:t xml:space="preserve"> </w:t>
+      <w:r>
+        <w:rPr>
+          <w:sz w:val="28"/>
+          <w:szCs w:val="28"/>
+        </w:rPr>
+        <w:tab/>
+      </w:r>
+      <w:r>
+        <w:rPr>
+          <w:sz w:val="28"/>
+          <w:szCs w:val="28"/>
+        </w:rPr>
+        <w:tab/>
+      </w:r>
+      <w:r>
+        <w:rPr>
+          <w:sz w:val="28"/>
+          <w:szCs w:val="28"/>
+        </w:rPr>
+        <w:tab/>
+      </w:r>
+      <w:r>
+        <w:rPr>
+          <w:sz w:val="28"/>
+          <w:szCs w:val="28"/>
+        </w:rPr>
+        <w:tab/>
+      </w:r>
+      <w:r>
+        <w:rPr>
+          <w:sz w:val="28"/>
+          <w:szCs w:val="28"/>
+        </w:rPr>
+        <w:tab/>
+      </w:r>
+      <w:r>
+        <w:rPr>
+          <w:sz w:val="28"/>
+          <w:szCs w:val="28"/>
+          <w:highlight w:val="yellow"/>
+        </w:rPr>
+        <w:t xml:space="preserve">ArithmeticException </w:t>
+      </w:r>
+    </w:p>
+    <w:p>
+      <w:pPr>
+        <w:ind w:left="360"/>
+        <w:rPr>
+          <w:sz w:val="28"/>
+          <w:szCs w:val="28"/>
+          <w:highlight w:val="yellow"/>
+        </w:rPr>
+      </w:pPr>
+      <w:r>
+        <w:rPr>
+          <w:sz w:val="28"/>
+          <w:szCs w:val="28"/>
+          <w:highlight w:val="yellow"/>
+        </w:rPr>
+        <w:tab/>
+      </w:r>
+      <w:r>
+        <w:rPr>
+          <w:sz w:val="28"/>
+          <w:szCs w:val="28"/>
+          <w:highlight w:val="yellow"/>
+        </w:rPr>
+        <w:tab/>
+      </w:r>
+      <w:r>
+        <w:rPr>
+          <w:sz w:val="28"/>
+          <w:szCs w:val="28"/>
+          <w:highlight w:val="yellow"/>
+        </w:rPr>
+        <w:tab/>
+      </w:r>
+      <w:r>
+        <w:rPr>
+          <w:sz w:val="28"/>
+          <w:szCs w:val="28"/>
+          <w:highlight w:val="yellow"/>
+        </w:rPr>
+        <w:tab/>
+      </w:r>
+      <w:r>
+        <w:rPr>
+          <w:sz w:val="28"/>
+          <w:szCs w:val="28"/>
+          <w:highlight w:val="yellow"/>
+        </w:rPr>
+        <w:tab/>
+      </w:r>
+      <w:r>
+        <w:rPr>
+          <w:sz w:val="28"/>
+          <w:szCs w:val="28"/>
+          <w:highlight w:val="yellow"/>
+        </w:rPr>
+        <w:tab/>
+      </w:r>
+      <w:r>
+        <w:rPr>
+          <w:sz w:val="28"/>
+          <w:szCs w:val="28"/>
+          <w:highlight w:val="yellow"/>
+        </w:rPr>
+        <w:tab/>
+        <w:t xml:space="preserve">ArrayIndexOutOfBoundsException </w:t>
       </w:r>
     </w:p>
     <w:p>
@@ -1546,14 +1468,6 @@
           <w:highlight w:val="yellow"/>
         </w:rPr>
         <w:tab/>
-      </w:r>
-      <w:proofErr w:type="spellStart"/>
-      <w:r>
-        <w:rPr>
-          <w:sz w:val="28"/>
-          <w:szCs w:val="28"/>
-          <w:highlight w:val="yellow"/>
-        </w:rPr>
         <w:t>NumberFormatExcceptio</w:t>
       </w:r>
       <w:r>
@@ -1561,65 +1475,41 @@
           <w:sz w:val="28"/>
           <w:szCs w:val="28"/>
         </w:rPr>
-        <w:t>n</w:t>
-      </w:r>
-      <w:proofErr w:type="spellEnd"/>
-      <w:r>
-        <w:rPr>
-          <w:sz w:val="28"/>
-          <w:szCs w:val="28"/>
-        </w:rPr>
-        <w:t xml:space="preserve"> </w:t>
-      </w:r>
-    </w:p>
-    <w:p>
-      <w:pPr>
-        <w:ind w:left="360"/>
-        <w:rPr>
-          <w:sz w:val="28"/>
-          <w:szCs w:val="28"/>
-        </w:rPr>
-      </w:pPr>
-    </w:p>
-    <w:p>
-      <w:pPr>
-        <w:ind w:left="360"/>
-        <w:rPr>
-          <w:sz w:val="28"/>
-          <w:szCs w:val="28"/>
-        </w:rPr>
-      </w:pPr>
-    </w:p>
-    <w:p>
-      <w:pPr>
-        <w:ind w:left="360"/>
-        <w:rPr>
-          <w:sz w:val="28"/>
-          <w:szCs w:val="28"/>
-        </w:rPr>
-      </w:pPr>
-      <w:r>
-        <w:rPr>
-          <w:sz w:val="28"/>
-          <w:szCs w:val="28"/>
-        </w:rPr>
-        <w:t xml:space="preserve">To handle both type of exception </w:t>
-      </w:r>
-      <w:proofErr w:type="spellStart"/>
-      <w:r>
-        <w:rPr>
-          <w:sz w:val="28"/>
-          <w:szCs w:val="28"/>
-        </w:rPr>
-        <w:t>ie</w:t>
-      </w:r>
-      <w:proofErr w:type="spellEnd"/>
-      <w:r>
-        <w:rPr>
-          <w:sz w:val="28"/>
-          <w:szCs w:val="28"/>
-        </w:rPr>
-        <w:t xml:space="preserve"> checked as well as unchecked java provided 5 keyword </w:t>
+        <w:t xml:space="preserve">n </w:t>
+      </w:r>
+    </w:p>
+    <w:p>
+      <w:pPr>
+        <w:ind w:left="360"/>
+        <w:rPr>
+          <w:sz w:val="28"/>
+          <w:szCs w:val="28"/>
+        </w:rPr>
+      </w:pPr>
+    </w:p>
+    <w:p>
+      <w:pPr>
+        <w:ind w:left="360"/>
+        <w:rPr>
+          <w:sz w:val="28"/>
+          <w:szCs w:val="28"/>
+        </w:rPr>
+      </w:pPr>
+    </w:p>
+    <w:p>
+      <w:pPr>
+        <w:ind w:left="360"/>
+        <w:rPr>
+          <w:sz w:val="28"/>
+          <w:szCs w:val="28"/>
+        </w:rPr>
+      </w:pPr>
+      <w:r>
+        <w:rPr>
+          <w:sz w:val="28"/>
+          <w:szCs w:val="28"/>
+        </w:rPr>
+        <w:t xml:space="preserve">To handle both type of exception ie checked as well as unchecked java provided 5 keyword </w:t>
       </w:r>
     </w:p>
     <w:p>
@@ -2324,6 +2214,104 @@
         </w:rPr>
         <w:tab/>
         <w:t xml:space="preserve">finally </w:t>
+      </w:r>
+    </w:p>
+    <w:p>
+      <w:pPr>
+        <w:ind w:left="360"/>
+        <w:rPr>
+          <w:sz w:val="28"/>
+          <w:szCs w:val="28"/>
+        </w:rPr>
+      </w:pPr>
+    </w:p>
+    <w:p>
+      <w:pPr>
+        <w:ind w:left="360"/>
+        <w:rPr>
+          <w:sz w:val="28"/>
+          <w:szCs w:val="28"/>
+        </w:rPr>
+      </w:pPr>
+      <w:r>
+        <w:rPr>
+          <w:sz w:val="28"/>
+          <w:szCs w:val="28"/>
+          <w:highlight w:val="yellow"/>
+        </w:rPr>
+        <w:t>throw</w:t>
+      </w:r>
+      <w:r>
+        <w:rPr>
+          <w:sz w:val="28"/>
+          <w:szCs w:val="28"/>
+        </w:rPr>
+        <w:t xml:space="preserve"> keyword use to generate the pre defined or user defined exception depending upon the conditions. </w:t>
+      </w:r>
+    </w:p>
+    <w:p>
+      <w:pPr>
+        <w:ind w:left="360"/>
+        <w:rPr>
+          <w:sz w:val="28"/>
+          <w:szCs w:val="28"/>
+        </w:rPr>
+      </w:pPr>
+      <w:r>
+        <w:rPr>
+          <w:sz w:val="28"/>
+          <w:szCs w:val="28"/>
+        </w:rPr>
+        <w:lastRenderedPageBreak/>
+        <w:t xml:space="preserve">Syntax </w:t>
+      </w:r>
+    </w:p>
+    <w:p>
+      <w:pPr>
+        <w:ind w:left="360"/>
+        <w:rPr>
+          <w:sz w:val="28"/>
+          <w:szCs w:val="28"/>
+        </w:rPr>
+      </w:pPr>
+      <w:r>
+        <w:rPr>
+          <w:sz w:val="28"/>
+          <w:szCs w:val="28"/>
+        </w:rPr>
+        <w:t>throw new Exception();</w:t>
+      </w:r>
+    </w:p>
+    <w:p>
+      <w:pPr>
+        <w:ind w:left="360"/>
+        <w:rPr>
+          <w:sz w:val="28"/>
+          <w:szCs w:val="28"/>
+        </w:rPr>
+      </w:pPr>
+      <w:r>
+        <w:rPr>
+          <w:sz w:val="28"/>
+          <w:szCs w:val="28"/>
+        </w:rPr>
+        <w:t xml:space="preserve">Or </w:t>
+      </w:r>
+    </w:p>
+    <w:p>
+      <w:pPr>
+        <w:ind w:left="360"/>
+        <w:rPr>
+          <w:sz w:val="28"/>
+          <w:szCs w:val="28"/>
+        </w:rPr>
+      </w:pPr>
+      <w:r>
+        <w:rPr>
+          <w:sz w:val="28"/>
+          <w:szCs w:val="28"/>
+        </w:rPr>
+        <w:t>throw new ExceptionSubClass();</w:t>
       </w:r>
     </w:p>
     <w:p>

--- a/Day 3 - 30 July 2024 - Core Java.docx
+++ b/Day 3 - 30 July 2024 - Core Java.docx
@@ -212,6 +212,7 @@
           <w:szCs w:val="28"/>
         </w:rPr>
       </w:pPr>
+      <w:proofErr w:type="spellStart"/>
       <w:r>
         <w:rPr>
           <w:b/>
@@ -219,8 +220,9 @@
           <w:sz w:val="28"/>
           <w:szCs w:val="28"/>
         </w:rPr>
-        <w:t xml:space="preserve">javac </w:t>
-      </w:r>
+        <w:t>javac</w:t>
+      </w:r>
+      <w:proofErr w:type="spellEnd"/>
       <w:r>
         <w:rPr>
           <w:b/>
@@ -228,7 +230,7 @@
           <w:sz w:val="28"/>
           <w:szCs w:val="28"/>
         </w:rPr>
-        <w:tab/>
+        <w:t xml:space="preserve"> </w:t>
       </w:r>
       <w:r>
         <w:rPr>
@@ -301,6 +303,15 @@
           <w:szCs w:val="28"/>
         </w:rPr>
         <w:tab/>
+      </w:r>
+      <w:r>
+        <w:rPr>
+          <w:b/>
+          <w:bCs/>
+          <w:sz w:val="28"/>
+          <w:szCs w:val="28"/>
+        </w:rPr>
+        <w:tab/>
         <w:t xml:space="preserve">java </w:t>
       </w:r>
     </w:p>
@@ -749,7 +760,23 @@
           <w:sz w:val="28"/>
           <w:szCs w:val="28"/>
         </w:rPr>
-        <w:t xml:space="preserve">Both are pre defined classes part of lang package. </w:t>
+        <w:t xml:space="preserve">Both are </w:t>
+      </w:r>
+      <w:proofErr w:type="spellStart"/>
+      <w:r>
+        <w:rPr>
+          <w:sz w:val="28"/>
+          <w:szCs w:val="28"/>
+        </w:rPr>
+        <w:t>pre defined</w:t>
+      </w:r>
+      <w:proofErr w:type="spellEnd"/>
+      <w:r>
+        <w:rPr>
+          <w:sz w:val="28"/>
+          <w:szCs w:val="28"/>
+        </w:rPr>
+        <w:t xml:space="preserve"> classes part of lang package. </w:t>
       </w:r>
     </w:p>
     <w:p>
@@ -1186,54 +1213,65 @@
           </mc:Fallback>
         </mc:AlternateContent>
       </w:r>
-      <w:r>
-        <w:rPr>
-          <w:sz w:val="28"/>
-          <w:szCs w:val="28"/>
-          <w:highlight w:val="yellow"/>
-        </w:rPr>
-        <w:t xml:space="preserve">IOException </w:t>
-      </w:r>
-      <w:r>
-        <w:rPr>
-          <w:sz w:val="28"/>
-          <w:szCs w:val="28"/>
-          <w:highlight w:val="yellow"/>
-        </w:rPr>
-        <w:tab/>
-      </w:r>
-      <w:r>
-        <w:rPr>
-          <w:sz w:val="28"/>
-          <w:szCs w:val="28"/>
-          <w:highlight w:val="yellow"/>
-        </w:rPr>
-        <w:tab/>
-      </w:r>
-      <w:r>
-        <w:rPr>
-          <w:sz w:val="28"/>
-          <w:szCs w:val="28"/>
-          <w:highlight w:val="yellow"/>
-        </w:rPr>
-        <w:tab/>
-      </w:r>
-      <w:r>
-        <w:rPr>
-          <w:sz w:val="28"/>
-          <w:szCs w:val="28"/>
-          <w:highlight w:val="yellow"/>
-        </w:rPr>
-        <w:tab/>
-      </w:r>
-      <w:r>
-        <w:rPr>
-          <w:sz w:val="28"/>
-          <w:szCs w:val="28"/>
-          <w:highlight w:val="yellow"/>
-        </w:rPr>
-        <w:tab/>
-      </w:r>
+      <w:proofErr w:type="spellStart"/>
+      <w:r>
+        <w:rPr>
+          <w:sz w:val="28"/>
+          <w:szCs w:val="28"/>
+          <w:highlight w:val="yellow"/>
+        </w:rPr>
+        <w:t>IOException</w:t>
+      </w:r>
+      <w:proofErr w:type="spellEnd"/>
+      <w:r>
+        <w:rPr>
+          <w:sz w:val="28"/>
+          <w:szCs w:val="28"/>
+          <w:highlight w:val="yellow"/>
+        </w:rPr>
+        <w:t xml:space="preserve"> </w:t>
+      </w:r>
+      <w:r>
+        <w:rPr>
+          <w:sz w:val="28"/>
+          <w:szCs w:val="28"/>
+          <w:highlight w:val="yellow"/>
+        </w:rPr>
+        <w:tab/>
+      </w:r>
+      <w:r>
+        <w:rPr>
+          <w:sz w:val="28"/>
+          <w:szCs w:val="28"/>
+          <w:highlight w:val="yellow"/>
+        </w:rPr>
+        <w:tab/>
+      </w:r>
+      <w:r>
+        <w:rPr>
+          <w:sz w:val="28"/>
+          <w:szCs w:val="28"/>
+          <w:highlight w:val="yellow"/>
+        </w:rPr>
+        <w:tab/>
+      </w:r>
+      <w:r>
+        <w:rPr>
+          <w:sz w:val="28"/>
+          <w:szCs w:val="28"/>
+          <w:highlight w:val="yellow"/>
+        </w:rPr>
+        <w:tab/>
+      </w:r>
+      <w:r>
+        <w:rPr>
+          <w:sz w:val="28"/>
+          <w:szCs w:val="28"/>
+          <w:highlight w:val="yellow"/>
+        </w:rPr>
+        <w:tab/>
+      </w:r>
+      <w:proofErr w:type="spellStart"/>
       <w:r>
         <w:rPr>
           <w:color w:val="FF0000"/>
@@ -1243,6 +1281,7 @@
         </w:rPr>
         <w:t>RuntimeException</w:t>
       </w:r>
+      <w:proofErr w:type="spellEnd"/>
       <w:r>
         <w:rPr>
           <w:color w:val="FF0000"/>
@@ -1261,24 +1300,35 @@
           <w:highlight w:val="yellow"/>
         </w:rPr>
       </w:pPr>
-      <w:r>
-        <w:rPr>
-          <w:sz w:val="28"/>
-          <w:szCs w:val="28"/>
-          <w:highlight w:val="yellow"/>
-        </w:rPr>
-        <w:t xml:space="preserve">FileNotFoundException </w:t>
-      </w:r>
-    </w:p>
-    <w:p>
-      <w:pPr>
-        <w:ind w:left="360"/>
-        <w:rPr>
-          <w:sz w:val="28"/>
-          <w:szCs w:val="28"/>
-          <w:highlight w:val="yellow"/>
-        </w:rPr>
-      </w:pPr>
+      <w:proofErr w:type="spellStart"/>
+      <w:r>
+        <w:rPr>
+          <w:sz w:val="28"/>
+          <w:szCs w:val="28"/>
+          <w:highlight w:val="yellow"/>
+        </w:rPr>
+        <w:t>FileNotFoundException</w:t>
+      </w:r>
+      <w:proofErr w:type="spellEnd"/>
+      <w:r>
+        <w:rPr>
+          <w:sz w:val="28"/>
+          <w:szCs w:val="28"/>
+          <w:highlight w:val="yellow"/>
+        </w:rPr>
+        <w:t xml:space="preserve"> </w:t>
+      </w:r>
+    </w:p>
+    <w:p>
+      <w:pPr>
+        <w:ind w:left="360"/>
+        <w:rPr>
+          <w:sz w:val="28"/>
+          <w:szCs w:val="28"/>
+          <w:highlight w:val="yellow"/>
+        </w:rPr>
+      </w:pPr>
+      <w:proofErr w:type="spellStart"/>
       <w:r>
         <w:rPr>
           <w:sz w:val="28"/>
@@ -1287,6 +1337,7 @@
         </w:rPr>
         <w:t>SQLException</w:t>
       </w:r>
+      <w:proofErr w:type="spellEnd"/>
       <w:r>
         <w:rPr>
           <w:sz w:val="28"/>
@@ -1329,80 +1380,107 @@
         </w:rPr>
         <w:tab/>
       </w:r>
-      <w:r>
-        <w:rPr>
-          <w:sz w:val="28"/>
-          <w:szCs w:val="28"/>
-          <w:highlight w:val="yellow"/>
-        </w:rPr>
-        <w:t xml:space="preserve">ArithmeticException </w:t>
-      </w:r>
-    </w:p>
-    <w:p>
-      <w:pPr>
-        <w:ind w:left="360"/>
-        <w:rPr>
-          <w:sz w:val="28"/>
-          <w:szCs w:val="28"/>
-          <w:highlight w:val="yellow"/>
-        </w:rPr>
-      </w:pPr>
-      <w:r>
-        <w:rPr>
-          <w:sz w:val="28"/>
-          <w:szCs w:val="28"/>
-          <w:highlight w:val="yellow"/>
-        </w:rPr>
-        <w:tab/>
-      </w:r>
-      <w:r>
-        <w:rPr>
-          <w:sz w:val="28"/>
-          <w:szCs w:val="28"/>
-          <w:highlight w:val="yellow"/>
-        </w:rPr>
-        <w:tab/>
-      </w:r>
-      <w:r>
-        <w:rPr>
-          <w:sz w:val="28"/>
-          <w:szCs w:val="28"/>
-          <w:highlight w:val="yellow"/>
-        </w:rPr>
-        <w:tab/>
-      </w:r>
-      <w:r>
-        <w:rPr>
-          <w:sz w:val="28"/>
-          <w:szCs w:val="28"/>
-          <w:highlight w:val="yellow"/>
-        </w:rPr>
-        <w:tab/>
-      </w:r>
-      <w:r>
-        <w:rPr>
-          <w:sz w:val="28"/>
-          <w:szCs w:val="28"/>
-          <w:highlight w:val="yellow"/>
-        </w:rPr>
-        <w:tab/>
-      </w:r>
-      <w:r>
-        <w:rPr>
-          <w:sz w:val="28"/>
-          <w:szCs w:val="28"/>
-          <w:highlight w:val="yellow"/>
-        </w:rPr>
-        <w:tab/>
-      </w:r>
-      <w:r>
-        <w:rPr>
-          <w:sz w:val="28"/>
-          <w:szCs w:val="28"/>
-          <w:highlight w:val="yellow"/>
-        </w:rPr>
-        <w:tab/>
-        <w:t xml:space="preserve">ArrayIndexOutOfBoundsException </w:t>
+      <w:proofErr w:type="spellStart"/>
+      <w:r>
+        <w:rPr>
+          <w:sz w:val="28"/>
+          <w:szCs w:val="28"/>
+          <w:highlight w:val="yellow"/>
+        </w:rPr>
+        <w:t>ArithmeticException</w:t>
+      </w:r>
+      <w:proofErr w:type="spellEnd"/>
+      <w:r>
+        <w:rPr>
+          <w:sz w:val="28"/>
+          <w:szCs w:val="28"/>
+          <w:highlight w:val="yellow"/>
+        </w:rPr>
+        <w:t xml:space="preserve"> </w:t>
+      </w:r>
+    </w:p>
+    <w:p>
+      <w:pPr>
+        <w:ind w:left="360"/>
+        <w:rPr>
+          <w:sz w:val="28"/>
+          <w:szCs w:val="28"/>
+          <w:highlight w:val="yellow"/>
+        </w:rPr>
+      </w:pPr>
+      <w:r>
+        <w:rPr>
+          <w:sz w:val="28"/>
+          <w:szCs w:val="28"/>
+          <w:highlight w:val="yellow"/>
+        </w:rPr>
+        <w:tab/>
+      </w:r>
+      <w:r>
+        <w:rPr>
+          <w:sz w:val="28"/>
+          <w:szCs w:val="28"/>
+          <w:highlight w:val="yellow"/>
+        </w:rPr>
+        <w:tab/>
+      </w:r>
+      <w:r>
+        <w:rPr>
+          <w:sz w:val="28"/>
+          <w:szCs w:val="28"/>
+          <w:highlight w:val="yellow"/>
+        </w:rPr>
+        <w:tab/>
+      </w:r>
+      <w:r>
+        <w:rPr>
+          <w:sz w:val="28"/>
+          <w:szCs w:val="28"/>
+          <w:highlight w:val="yellow"/>
+        </w:rPr>
+        <w:tab/>
+      </w:r>
+      <w:r>
+        <w:rPr>
+          <w:sz w:val="28"/>
+          <w:szCs w:val="28"/>
+          <w:highlight w:val="yellow"/>
+        </w:rPr>
+        <w:tab/>
+      </w:r>
+      <w:r>
+        <w:rPr>
+          <w:sz w:val="28"/>
+          <w:szCs w:val="28"/>
+          <w:highlight w:val="yellow"/>
+        </w:rPr>
+        <w:tab/>
+      </w:r>
+      <w:r>
+        <w:rPr>
+          <w:sz w:val="28"/>
+          <w:szCs w:val="28"/>
+          <w:highlight w:val="yellow"/>
+        </w:rPr>
+        <w:tab/>
+      </w:r>
+      <w:proofErr w:type="spellStart"/>
+      <w:r>
+        <w:rPr>
+          <w:sz w:val="28"/>
+          <w:szCs w:val="28"/>
+          <w:highlight w:val="yellow"/>
+        </w:rPr>
+        <w:t>ArrayIndexOutOfBoundsException</w:t>
+      </w:r>
+      <w:proofErr w:type="spellEnd"/>
+      <w:r>
+        <w:rPr>
+          <w:sz w:val="28"/>
+          <w:szCs w:val="28"/>
+          <w:highlight w:val="yellow"/>
+        </w:rPr>
+        <w:t xml:space="preserve"> </w:t>
       </w:r>
     </w:p>
     <w:p>
@@ -1468,6 +1546,14 @@
           <w:highlight w:val="yellow"/>
         </w:rPr>
         <w:tab/>
+      </w:r>
+      <w:proofErr w:type="spellStart"/>
+      <w:r>
+        <w:rPr>
+          <w:sz w:val="28"/>
+          <w:szCs w:val="28"/>
+          <w:highlight w:val="yellow"/>
+        </w:rPr>
         <w:t>NumberFormatExcceptio</w:t>
       </w:r>
       <w:r>
@@ -1475,41 +1561,65 @@
           <w:sz w:val="28"/>
           <w:szCs w:val="28"/>
         </w:rPr>
-        <w:t xml:space="preserve">n </w:t>
-      </w:r>
-    </w:p>
-    <w:p>
-      <w:pPr>
-        <w:ind w:left="360"/>
-        <w:rPr>
-          <w:sz w:val="28"/>
-          <w:szCs w:val="28"/>
-        </w:rPr>
-      </w:pPr>
-    </w:p>
-    <w:p>
-      <w:pPr>
-        <w:ind w:left="360"/>
-        <w:rPr>
-          <w:sz w:val="28"/>
-          <w:szCs w:val="28"/>
-        </w:rPr>
-      </w:pPr>
-    </w:p>
-    <w:p>
-      <w:pPr>
-        <w:ind w:left="360"/>
-        <w:rPr>
-          <w:sz w:val="28"/>
-          <w:szCs w:val="28"/>
-        </w:rPr>
-      </w:pPr>
-      <w:r>
-        <w:rPr>
-          <w:sz w:val="28"/>
-          <w:szCs w:val="28"/>
-        </w:rPr>
-        <w:t xml:space="preserve">To handle both type of exception ie checked as well as unchecked java provided 5 keyword </w:t>
+        <w:t>n</w:t>
+      </w:r>
+      <w:proofErr w:type="spellEnd"/>
+      <w:r>
+        <w:rPr>
+          <w:sz w:val="28"/>
+          <w:szCs w:val="28"/>
+        </w:rPr>
+        <w:t xml:space="preserve"> </w:t>
+      </w:r>
+    </w:p>
+    <w:p>
+      <w:pPr>
+        <w:ind w:left="360"/>
+        <w:rPr>
+          <w:sz w:val="28"/>
+          <w:szCs w:val="28"/>
+        </w:rPr>
+      </w:pPr>
+    </w:p>
+    <w:p>
+      <w:pPr>
+        <w:ind w:left="360"/>
+        <w:rPr>
+          <w:sz w:val="28"/>
+          <w:szCs w:val="28"/>
+        </w:rPr>
+      </w:pPr>
+    </w:p>
+    <w:p>
+      <w:pPr>
+        <w:ind w:left="360"/>
+        <w:rPr>
+          <w:sz w:val="28"/>
+          <w:szCs w:val="28"/>
+        </w:rPr>
+      </w:pPr>
+      <w:r>
+        <w:rPr>
+          <w:sz w:val="28"/>
+          <w:szCs w:val="28"/>
+        </w:rPr>
+        <w:t xml:space="preserve">To handle both type of exception </w:t>
+      </w:r>
+      <w:proofErr w:type="spellStart"/>
+      <w:r>
+        <w:rPr>
+          <w:sz w:val="28"/>
+          <w:szCs w:val="28"/>
+        </w:rPr>
+        <w:t>ie</w:t>
+      </w:r>
+      <w:proofErr w:type="spellEnd"/>
+      <w:r>
+        <w:rPr>
+          <w:sz w:val="28"/>
+          <w:szCs w:val="28"/>
+        </w:rPr>
+        <w:t xml:space="preserve"> checked as well as unchecked java provided 5 keyword </w:t>
       </w:r>
     </w:p>
     <w:p>
@@ -2246,7 +2356,23 @@
           <w:sz w:val="28"/>
           <w:szCs w:val="28"/>
         </w:rPr>
-        <w:t xml:space="preserve"> keyword use to generate the pre defined or user defined exception depending upon the conditions. </w:t>
+        <w:t xml:space="preserve"> keyword use to generate the </w:t>
+      </w:r>
+      <w:proofErr w:type="spellStart"/>
+      <w:r>
+        <w:rPr>
+          <w:sz w:val="28"/>
+          <w:szCs w:val="28"/>
+        </w:rPr>
+        <w:t>pre defined</w:t>
+      </w:r>
+      <w:proofErr w:type="spellEnd"/>
+      <w:r>
+        <w:rPr>
+          <w:sz w:val="28"/>
+          <w:szCs w:val="28"/>
+        </w:rPr>
+        <w:t xml:space="preserve"> or user defined exception depending upon the conditions. </w:t>
       </w:r>
     </w:p>
     <w:p>
@@ -2311,8 +2437,75 @@
           <w:sz w:val="28"/>
           <w:szCs w:val="28"/>
         </w:rPr>
-        <w:t>throw new ExceptionSubClass();</w:t>
-      </w:r>
+        <w:t xml:space="preserve">throw new </w:t>
+      </w:r>
+      <w:proofErr w:type="spellStart"/>
+      <w:r>
+        <w:rPr>
+          <w:sz w:val="28"/>
+          <w:szCs w:val="28"/>
+        </w:rPr>
+        <w:t>ExceptionSubClass</w:t>
+      </w:r>
+      <w:proofErr w:type="spellEnd"/>
+      <w:r>
+        <w:rPr>
+          <w:sz w:val="28"/>
+          <w:szCs w:val="28"/>
+        </w:rPr>
+        <w:t>();</w:t>
+      </w:r>
+    </w:p>
+    <w:p>
+      <w:pPr>
+        <w:ind w:left="360"/>
+        <w:rPr>
+          <w:sz w:val="28"/>
+          <w:szCs w:val="28"/>
+        </w:rPr>
+      </w:pPr>
+    </w:p>
+    <w:p>
+      <w:pPr>
+        <w:ind w:left="360"/>
+        <w:rPr>
+          <w:sz w:val="28"/>
+          <w:szCs w:val="28"/>
+        </w:rPr>
+      </w:pPr>
+    </w:p>
+    <w:p>
+      <w:pPr>
+        <w:ind w:left="360"/>
+        <w:rPr>
+          <w:sz w:val="28"/>
+          <w:szCs w:val="28"/>
+        </w:rPr>
+      </w:pPr>
+      <w:r>
+        <w:rPr>
+          <w:sz w:val="28"/>
+          <w:szCs w:val="28"/>
+          <w:highlight w:val="yellow"/>
+        </w:rPr>
+        <w:t>throws keyword</w:t>
+      </w:r>
+      <w:r>
+        <w:rPr>
+          <w:sz w:val="28"/>
+          <w:szCs w:val="28"/>
+        </w:rPr>
+        <w:t xml:space="preserve">: throws keyword is use to throw the exception to caller method. this keyword we use with method signature.  </w:t>
+      </w:r>
+    </w:p>
+    <w:p>
+      <w:pPr>
+        <w:ind w:left="360"/>
+        <w:rPr>
+          <w:sz w:val="28"/>
+          <w:szCs w:val="28"/>
+        </w:rPr>
+      </w:pPr>
     </w:p>
     <w:p>
       <w:pPr>

--- a/Day 3 - 30 July 2024 - Core Java.docx
+++ b/Day 3 - 30 July 2024 - Core Java.docx
@@ -99,8 +99,9 @@
           <w:sz w:val="28"/>
           <w:szCs w:val="28"/>
         </w:rPr>
-        <w:t xml:space="preserve">Exception Handling </w:t>
-      </w:r>
+        <w:t xml:space="preserve">Exception </w:t>
+      </w:r>
+      <w:proofErr w:type="gramStart"/>
       <w:r>
         <w:rPr>
           <w:b/>
@@ -108,26 +109,18 @@
           <w:sz w:val="28"/>
           <w:szCs w:val="28"/>
         </w:rPr>
-        <w:t xml:space="preserve">: </w:t>
-      </w:r>
-      <w:r>
-        <w:rPr>
-          <w:sz w:val="28"/>
-          <w:szCs w:val="28"/>
-        </w:rPr>
-        <w:t xml:space="preserve">Exception is an object or memory it get created or generated when unexpected or abnormal things happen during the execution of a program. </w:t>
-      </w:r>
-    </w:p>
-    <w:p>
-      <w:pPr>
-        <w:ind w:left="360"/>
+        <w:t xml:space="preserve">Handling </w:t>
+      </w:r>
+      <w:r>
         <w:rPr>
           <w:b/>
           <w:bCs/>
           <w:sz w:val="28"/>
           <w:szCs w:val="28"/>
         </w:rPr>
-      </w:pPr>
+        <w:t>:</w:t>
+      </w:r>
+      <w:proofErr w:type="gramEnd"/>
       <w:r>
         <w:rPr>
           <w:b/>
@@ -135,28 +128,35 @@
           <w:sz w:val="28"/>
           <w:szCs w:val="28"/>
         </w:rPr>
-        <w:tab/>
-      </w:r>
-      <w:r>
+        <w:t xml:space="preserve"> </w:t>
+      </w:r>
+      <w:r>
+        <w:rPr>
+          <w:sz w:val="28"/>
+          <w:szCs w:val="28"/>
+        </w:rPr>
+        <w:t xml:space="preserve">Exception is an object or memory it get created or generated when unexpected or abnormal things happen during the execution of a program. </w:t>
+      </w:r>
+    </w:p>
+    <w:p>
+      <w:pPr>
+        <w:ind w:left="360"/>
         <w:rPr>
           <w:b/>
           <w:bCs/>
           <w:sz w:val="28"/>
           <w:szCs w:val="28"/>
         </w:rPr>
-        <w:tab/>
-      </w:r>
-    </w:p>
-    <w:p>
-      <w:pPr>
-        <w:ind w:left="360"/>
+      </w:pPr>
+      <w:r>
         <w:rPr>
           <w:b/>
           <w:bCs/>
           <w:sz w:val="28"/>
           <w:szCs w:val="28"/>
         </w:rPr>
-      </w:pPr>
+        <w:tab/>
+      </w:r>
       <w:r>
         <w:rPr>
           <w:b/>
@@ -166,15 +166,17 @@
         </w:rPr>
         <w:tab/>
       </w:r>
-      <w:r>
+    </w:p>
+    <w:p>
+      <w:pPr>
+        <w:ind w:left="360"/>
         <w:rPr>
           <w:b/>
           <w:bCs/>
           <w:sz w:val="28"/>
           <w:szCs w:val="28"/>
         </w:rPr>
-        <w:tab/>
-      </w:r>
+      </w:pPr>
       <w:r>
         <w:rPr>
           <w:b/>
@@ -192,27 +194,7 @@
           <w:szCs w:val="28"/>
         </w:rPr>
         <w:tab/>
-        <w:t xml:space="preserve">Java Program </w:t>
-      </w:r>
-    </w:p>
-    <w:p>
-      <w:pPr>
-        <w:ind w:left="360"/>
-        <w:rPr>
-          <w:sz w:val="28"/>
-          <w:szCs w:val="28"/>
-        </w:rPr>
-      </w:pPr>
-    </w:p>
-    <w:p>
-      <w:pPr>
-        <w:ind w:left="360"/>
-        <w:rPr>
-          <w:sz w:val="28"/>
-          <w:szCs w:val="28"/>
-        </w:rPr>
-      </w:pPr>
-      <w:proofErr w:type="spellStart"/>
+      </w:r>
       <w:r>
         <w:rPr>
           <w:b/>
@@ -220,9 +202,8 @@
           <w:sz w:val="28"/>
           <w:szCs w:val="28"/>
         </w:rPr>
-        <w:t>javac</w:t>
-      </w:r>
-      <w:proofErr w:type="spellEnd"/>
+        <w:tab/>
+      </w:r>
       <w:r>
         <w:rPr>
           <w:b/>
@@ -230,8 +211,28 @@
           <w:sz w:val="28"/>
           <w:szCs w:val="28"/>
         </w:rPr>
-        <w:t xml:space="preserve"> </w:t>
-      </w:r>
+        <w:tab/>
+        <w:t xml:space="preserve">Java Program </w:t>
+      </w:r>
+    </w:p>
+    <w:p>
+      <w:pPr>
+        <w:ind w:left="360"/>
+        <w:rPr>
+          <w:sz w:val="28"/>
+          <w:szCs w:val="28"/>
+        </w:rPr>
+      </w:pPr>
+    </w:p>
+    <w:p>
+      <w:pPr>
+        <w:ind w:left="360"/>
+        <w:rPr>
+          <w:sz w:val="28"/>
+          <w:szCs w:val="28"/>
+        </w:rPr>
+      </w:pPr>
+      <w:proofErr w:type="spellStart"/>
       <w:r>
         <w:rPr>
           <w:b/>
@@ -239,8 +240,9 @@
           <w:sz w:val="28"/>
           <w:szCs w:val="28"/>
         </w:rPr>
-        <w:tab/>
-      </w:r>
+        <w:t>javac</w:t>
+      </w:r>
+      <w:proofErr w:type="spellEnd"/>
       <w:r>
         <w:rPr>
           <w:b/>
@@ -248,7 +250,7 @@
           <w:sz w:val="28"/>
           <w:szCs w:val="28"/>
         </w:rPr>
-        <w:tab/>
+        <w:t xml:space="preserve"> </w:t>
       </w:r>
       <w:r>
         <w:rPr>
@@ -312,6 +314,24 @@
           <w:szCs w:val="28"/>
         </w:rPr>
         <w:tab/>
+      </w:r>
+      <w:r>
+        <w:rPr>
+          <w:b/>
+          <w:bCs/>
+          <w:sz w:val="28"/>
+          <w:szCs w:val="28"/>
+        </w:rPr>
+        <w:tab/>
+      </w:r>
+      <w:r>
+        <w:rPr>
+          <w:b/>
+          <w:bCs/>
+          <w:sz w:val="28"/>
+          <w:szCs w:val="28"/>
+        </w:rPr>
+        <w:tab/>
         <w:t xml:space="preserve">java </w:t>
       </w:r>
     </w:p>
@@ -792,7 +812,23 @@
           <w:sz w:val="28"/>
           <w:szCs w:val="28"/>
         </w:rPr>
-        <w:t xml:space="preserve">The error which generate at run time which we can’t handle it. JVM crash, software or hardware etc </w:t>
+        <w:t xml:space="preserve">The error which </w:t>
+      </w:r>
+      <w:proofErr w:type="gramStart"/>
+      <w:r>
+        <w:rPr>
+          <w:sz w:val="28"/>
+          <w:szCs w:val="28"/>
+        </w:rPr>
+        <w:t>generate</w:t>
+      </w:r>
+      <w:proofErr w:type="gramEnd"/>
+      <w:r>
+        <w:rPr>
+          <w:sz w:val="28"/>
+          <w:szCs w:val="28"/>
+        </w:rPr>
+        <w:t xml:space="preserve"> at run time which we can’t handle it. JVM crash, software or hardware etc </w:t>
       </w:r>
     </w:p>
     <w:p>
@@ -1619,7 +1655,23 @@
           <w:sz w:val="28"/>
           <w:szCs w:val="28"/>
         </w:rPr>
-        <w:t xml:space="preserve"> checked as well as unchecked java provided 5 keyword </w:t>
+        <w:t xml:space="preserve"> checked as well as unchecked java provided 5 </w:t>
+      </w:r>
+      <w:proofErr w:type="gramStart"/>
+      <w:r>
+        <w:rPr>
+          <w:sz w:val="28"/>
+          <w:szCs w:val="28"/>
+        </w:rPr>
+        <w:t>keyword</w:t>
+      </w:r>
+      <w:proofErr w:type="gramEnd"/>
+      <w:r>
+        <w:rPr>
+          <w:sz w:val="28"/>
+          <w:szCs w:val="28"/>
+        </w:rPr>
+        <w:t xml:space="preserve"> </w:t>
       </w:r>
     </w:p>
     <w:p>
@@ -1788,12 +1840,21 @@
           <w:szCs w:val="28"/>
         </w:rPr>
       </w:pPr>
-      <w:r>
-        <w:rPr>
-          <w:sz w:val="28"/>
-          <w:szCs w:val="28"/>
-        </w:rPr>
-        <w:t>}catch(Exception e) {</w:t>
+      <w:proofErr w:type="gramStart"/>
+      <w:r>
+        <w:rPr>
+          <w:sz w:val="28"/>
+          <w:szCs w:val="28"/>
+        </w:rPr>
+        <w:t>}catch</w:t>
+      </w:r>
+      <w:proofErr w:type="gramEnd"/>
+      <w:r>
+        <w:rPr>
+          <w:sz w:val="28"/>
+          <w:szCs w:val="28"/>
+        </w:rPr>
+        <w:t>(Exception e) {</w:t>
       </w:r>
     </w:p>
     <w:p>
@@ -1888,62 +1949,89 @@
           <w:szCs w:val="28"/>
         </w:rPr>
       </w:pPr>
-      <w:r>
-        <w:rPr>
-          <w:sz w:val="28"/>
-          <w:szCs w:val="28"/>
-        </w:rPr>
-        <w:t>}catch() {</w:t>
-      </w:r>
-    </w:p>
-    <w:p>
-      <w:pPr>
-        <w:ind w:left="360"/>
-        <w:rPr>
-          <w:sz w:val="28"/>
-          <w:szCs w:val="28"/>
-        </w:rPr>
-      </w:pPr>
-    </w:p>
-    <w:p>
-      <w:pPr>
-        <w:ind w:left="360"/>
-        <w:rPr>
-          <w:sz w:val="28"/>
-          <w:szCs w:val="28"/>
-        </w:rPr>
-      </w:pPr>
-      <w:r>
-        <w:rPr>
-          <w:sz w:val="28"/>
-          <w:szCs w:val="28"/>
-        </w:rPr>
-        <w:t>}catch() {</w:t>
-      </w:r>
-    </w:p>
-    <w:p>
-      <w:pPr>
-        <w:ind w:left="360"/>
-        <w:rPr>
-          <w:sz w:val="28"/>
-          <w:szCs w:val="28"/>
-        </w:rPr>
-      </w:pPr>
-    </w:p>
-    <w:p>
-      <w:pPr>
-        <w:ind w:left="360"/>
-        <w:rPr>
-          <w:sz w:val="28"/>
-          <w:szCs w:val="28"/>
-        </w:rPr>
-      </w:pPr>
-      <w:r>
-        <w:rPr>
-          <w:sz w:val="28"/>
-          <w:szCs w:val="28"/>
-        </w:rPr>
-        <w:t>}catch() {</w:t>
+      <w:proofErr w:type="gramStart"/>
+      <w:r>
+        <w:rPr>
+          <w:sz w:val="28"/>
+          <w:szCs w:val="28"/>
+        </w:rPr>
+        <w:t>}catch</w:t>
+      </w:r>
+      <w:proofErr w:type="gramEnd"/>
+      <w:r>
+        <w:rPr>
+          <w:sz w:val="28"/>
+          <w:szCs w:val="28"/>
+        </w:rPr>
+        <w:t>() {</w:t>
+      </w:r>
+    </w:p>
+    <w:p>
+      <w:pPr>
+        <w:ind w:left="360"/>
+        <w:rPr>
+          <w:sz w:val="28"/>
+          <w:szCs w:val="28"/>
+        </w:rPr>
+      </w:pPr>
+    </w:p>
+    <w:p>
+      <w:pPr>
+        <w:ind w:left="360"/>
+        <w:rPr>
+          <w:sz w:val="28"/>
+          <w:szCs w:val="28"/>
+        </w:rPr>
+      </w:pPr>
+      <w:proofErr w:type="gramStart"/>
+      <w:r>
+        <w:rPr>
+          <w:sz w:val="28"/>
+          <w:szCs w:val="28"/>
+        </w:rPr>
+        <w:t>}catch</w:t>
+      </w:r>
+      <w:proofErr w:type="gramEnd"/>
+      <w:r>
+        <w:rPr>
+          <w:sz w:val="28"/>
+          <w:szCs w:val="28"/>
+        </w:rPr>
+        <w:t>() {</w:t>
+      </w:r>
+    </w:p>
+    <w:p>
+      <w:pPr>
+        <w:ind w:left="360"/>
+        <w:rPr>
+          <w:sz w:val="28"/>
+          <w:szCs w:val="28"/>
+        </w:rPr>
+      </w:pPr>
+    </w:p>
+    <w:p>
+      <w:pPr>
+        <w:ind w:left="360"/>
+        <w:rPr>
+          <w:sz w:val="28"/>
+          <w:szCs w:val="28"/>
+        </w:rPr>
+      </w:pPr>
+      <w:proofErr w:type="gramStart"/>
+      <w:r>
+        <w:rPr>
+          <w:sz w:val="28"/>
+          <w:szCs w:val="28"/>
+        </w:rPr>
+        <w:t>}catch</w:t>
+      </w:r>
+      <w:proofErr w:type="gramEnd"/>
+      <w:r>
+        <w:rPr>
+          <w:sz w:val="28"/>
+          <w:szCs w:val="28"/>
+        </w:rPr>
+        <w:t>() {</w:t>
       </w:r>
     </w:p>
     <w:p>
@@ -2002,46 +2090,97 @@
           <w:szCs w:val="28"/>
           <w:highlight w:val="yellow"/>
         </w:rPr>
-        <w:t>inally block</w:t>
-      </w:r>
-      <w:r>
-        <w:rPr>
-          <w:sz w:val="28"/>
-          <w:szCs w:val="28"/>
-        </w:rPr>
-        <w:t xml:space="preserve"> : this block execute doesn’t matter exception generate or not. </w:t>
-      </w:r>
-    </w:p>
-    <w:p>
-      <w:pPr>
-        <w:ind w:left="360"/>
-        <w:rPr>
-          <w:sz w:val="28"/>
-          <w:szCs w:val="28"/>
-        </w:rPr>
-      </w:pPr>
-      <w:r>
-        <w:rPr>
-          <w:sz w:val="28"/>
-          <w:szCs w:val="28"/>
-        </w:rPr>
-        <w:t xml:space="preserve">Try : one line code or more than one line code keep in try block </w:t>
-      </w:r>
-    </w:p>
-    <w:p>
-      <w:pPr>
-        <w:ind w:left="360"/>
-        <w:rPr>
-          <w:sz w:val="28"/>
-          <w:szCs w:val="28"/>
-        </w:rPr>
-      </w:pPr>
-      <w:r>
-        <w:rPr>
-          <w:sz w:val="28"/>
-          <w:szCs w:val="28"/>
-        </w:rPr>
-        <w:t xml:space="preserve">Catch : exception handler block. If any exception generate then only this bock execute. No exception no catch block. </w:t>
+        <w:t xml:space="preserve">inally </w:t>
+      </w:r>
+      <w:proofErr w:type="gramStart"/>
+      <w:r>
+        <w:rPr>
+          <w:sz w:val="28"/>
+          <w:szCs w:val="28"/>
+          <w:highlight w:val="yellow"/>
+        </w:rPr>
+        <w:t>block</w:t>
+      </w:r>
+      <w:r>
+        <w:rPr>
+          <w:sz w:val="28"/>
+          <w:szCs w:val="28"/>
+        </w:rPr>
+        <w:t xml:space="preserve"> :</w:t>
+      </w:r>
+      <w:proofErr w:type="gramEnd"/>
+      <w:r>
+        <w:rPr>
+          <w:sz w:val="28"/>
+          <w:szCs w:val="28"/>
+        </w:rPr>
+        <w:t xml:space="preserve"> this block execute doesn’t matter exception generate or not. </w:t>
+      </w:r>
+    </w:p>
+    <w:p>
+      <w:pPr>
+        <w:ind w:left="360"/>
+        <w:rPr>
+          <w:sz w:val="28"/>
+          <w:szCs w:val="28"/>
+        </w:rPr>
+      </w:pPr>
+      <w:proofErr w:type="gramStart"/>
+      <w:r>
+        <w:rPr>
+          <w:sz w:val="28"/>
+          <w:szCs w:val="28"/>
+        </w:rPr>
+        <w:t>Try :</w:t>
+      </w:r>
+      <w:proofErr w:type="gramEnd"/>
+      <w:r>
+        <w:rPr>
+          <w:sz w:val="28"/>
+          <w:szCs w:val="28"/>
+        </w:rPr>
+        <w:t xml:space="preserve"> one line code or more than one line code keep in try block </w:t>
+      </w:r>
+    </w:p>
+    <w:p>
+      <w:pPr>
+        <w:ind w:left="360"/>
+        <w:rPr>
+          <w:sz w:val="28"/>
+          <w:szCs w:val="28"/>
+        </w:rPr>
+      </w:pPr>
+      <w:proofErr w:type="gramStart"/>
+      <w:r>
+        <w:rPr>
+          <w:sz w:val="28"/>
+          <w:szCs w:val="28"/>
+        </w:rPr>
+        <w:t>Catch :</w:t>
+      </w:r>
+      <w:proofErr w:type="gramEnd"/>
+      <w:r>
+        <w:rPr>
+          <w:sz w:val="28"/>
+          <w:szCs w:val="28"/>
+        </w:rPr>
+        <w:t xml:space="preserve"> exception handler block. If any exception </w:t>
+      </w:r>
+      <w:proofErr w:type="gramStart"/>
+      <w:r>
+        <w:rPr>
+          <w:sz w:val="28"/>
+          <w:szCs w:val="28"/>
+        </w:rPr>
+        <w:t>generate</w:t>
+      </w:r>
+      <w:proofErr w:type="gramEnd"/>
+      <w:r>
+        <w:rPr>
+          <w:sz w:val="28"/>
+          <w:szCs w:val="28"/>
+        </w:rPr>
+        <w:t xml:space="preserve"> then only this bock execute. No exception no catch block. </w:t>
       </w:r>
     </w:p>
     <w:p>
@@ -2405,7 +2544,23 @@
           <w:sz w:val="28"/>
           <w:szCs w:val="28"/>
         </w:rPr>
-        <w:t>throw new Exception();</w:t>
+        <w:t xml:space="preserve">throw new </w:t>
+      </w:r>
+      <w:proofErr w:type="gramStart"/>
+      <w:r>
+        <w:rPr>
+          <w:sz w:val="28"/>
+          <w:szCs w:val="28"/>
+        </w:rPr>
+        <w:t>Exception(</w:t>
+      </w:r>
+      <w:proofErr w:type="gramEnd"/>
+      <w:r>
+        <w:rPr>
+          <w:sz w:val="28"/>
+          <w:szCs w:val="28"/>
+        </w:rPr>
+        <w:t>);</w:t>
       </w:r>
     </w:p>
     <w:p>
@@ -2440,6 +2595,7 @@
         <w:t xml:space="preserve">throw new </w:t>
       </w:r>
       <w:proofErr w:type="spellStart"/>
+      <w:proofErr w:type="gramStart"/>
       <w:r>
         <w:rPr>
           <w:sz w:val="28"/>
@@ -2453,6 +2609,307 @@
           <w:sz w:val="28"/>
           <w:szCs w:val="28"/>
         </w:rPr>
+        <w:t>(</w:t>
+      </w:r>
+      <w:proofErr w:type="gramEnd"/>
+      <w:r>
+        <w:rPr>
+          <w:sz w:val="28"/>
+          <w:szCs w:val="28"/>
+        </w:rPr>
+        <w:t>);</w:t>
+      </w:r>
+    </w:p>
+    <w:p>
+      <w:pPr>
+        <w:ind w:left="360"/>
+        <w:rPr>
+          <w:sz w:val="28"/>
+          <w:szCs w:val="28"/>
+        </w:rPr>
+      </w:pPr>
+    </w:p>
+    <w:p>
+      <w:pPr>
+        <w:ind w:left="360"/>
+        <w:rPr>
+          <w:sz w:val="28"/>
+          <w:szCs w:val="28"/>
+        </w:rPr>
+      </w:pPr>
+    </w:p>
+    <w:p>
+      <w:pPr>
+        <w:ind w:left="360"/>
+        <w:rPr>
+          <w:sz w:val="28"/>
+          <w:szCs w:val="28"/>
+        </w:rPr>
+      </w:pPr>
+      <w:r>
+        <w:rPr>
+          <w:sz w:val="28"/>
+          <w:szCs w:val="28"/>
+          <w:highlight w:val="yellow"/>
+        </w:rPr>
+        <w:t>throws keyword</w:t>
+      </w:r>
+      <w:r>
+        <w:rPr>
+          <w:sz w:val="28"/>
+          <w:szCs w:val="28"/>
+        </w:rPr>
+        <w:t xml:space="preserve">: throws keyword is use to throw the exception to caller method. this keyword we use with method signature. </w:t>
+      </w:r>
+    </w:p>
+    <w:p>
+      <w:pPr>
+        <w:ind w:left="360"/>
+        <w:rPr>
+          <w:sz w:val="28"/>
+          <w:szCs w:val="28"/>
+        </w:rPr>
+      </w:pPr>
+    </w:p>
+    <w:p>
+      <w:pPr>
+        <w:ind w:left="360"/>
+        <w:rPr>
+          <w:sz w:val="28"/>
+          <w:szCs w:val="28"/>
+        </w:rPr>
+      </w:pPr>
+      <w:r>
+        <w:rPr>
+          <w:sz w:val="28"/>
+          <w:szCs w:val="28"/>
+        </w:rPr>
+        <w:t xml:space="preserve"> </w:t>
+      </w:r>
+    </w:p>
+    <w:p>
+      <w:pPr>
+        <w:ind w:left="360"/>
+        <w:rPr>
+          <w:sz w:val="28"/>
+          <w:szCs w:val="28"/>
+        </w:rPr>
+      </w:pPr>
+      <w:proofErr w:type="spellStart"/>
+      <w:r>
+        <w:rPr>
+          <w:sz w:val="28"/>
+          <w:szCs w:val="28"/>
+          <w:highlight w:val="yellow"/>
+        </w:rPr>
+        <w:t xml:space="preserve">Multi </w:t>
+      </w:r>
+      <w:proofErr w:type="gramStart"/>
+      <w:r>
+        <w:rPr>
+          <w:sz w:val="28"/>
+          <w:szCs w:val="28"/>
+          <w:highlight w:val="yellow"/>
+        </w:rPr>
+        <w:t>threading</w:t>
+      </w:r>
+      <w:proofErr w:type="spellEnd"/>
+      <w:r>
+        <w:rPr>
+          <w:sz w:val="28"/>
+          <w:szCs w:val="28"/>
+          <w:highlight w:val="yellow"/>
+        </w:rPr>
+        <w:t xml:space="preserve"> :</w:t>
+      </w:r>
+      <w:proofErr w:type="gramEnd"/>
+      <w:r>
+        <w:rPr>
+          <w:sz w:val="28"/>
+          <w:szCs w:val="28"/>
+        </w:rPr>
+        <w:t xml:space="preserve"> </w:t>
+      </w:r>
+    </w:p>
+    <w:p>
+      <w:pPr>
+        <w:ind w:left="360"/>
+        <w:rPr>
+          <w:sz w:val="28"/>
+          <w:szCs w:val="28"/>
+        </w:rPr>
+      </w:pPr>
+    </w:p>
+    <w:p>
+      <w:pPr>
+        <w:ind w:left="360"/>
+        <w:rPr>
+          <w:sz w:val="28"/>
+          <w:szCs w:val="28"/>
+        </w:rPr>
+      </w:pPr>
+      <w:proofErr w:type="gramStart"/>
+      <w:r>
+        <w:rPr>
+          <w:sz w:val="28"/>
+          <w:szCs w:val="28"/>
+        </w:rPr>
+        <w:t>Program :</w:t>
+      </w:r>
+      <w:proofErr w:type="gramEnd"/>
+      <w:r>
+        <w:rPr>
+          <w:sz w:val="28"/>
+          <w:szCs w:val="28"/>
+        </w:rPr>
+        <w:t xml:space="preserve"> set of instruction to perform specific task. </w:t>
+      </w:r>
+    </w:p>
+    <w:p>
+      <w:pPr>
+        <w:ind w:left="360"/>
+        <w:rPr>
+          <w:sz w:val="28"/>
+          <w:szCs w:val="28"/>
+        </w:rPr>
+      </w:pPr>
+      <w:proofErr w:type="gramStart"/>
+      <w:r>
+        <w:rPr>
+          <w:sz w:val="28"/>
+          <w:szCs w:val="28"/>
+        </w:rPr>
+        <w:t>Processor :</w:t>
+      </w:r>
+      <w:proofErr w:type="gramEnd"/>
+      <w:r>
+        <w:rPr>
+          <w:sz w:val="28"/>
+          <w:szCs w:val="28"/>
+        </w:rPr>
+        <w:t xml:space="preserve"> processor is responsible to execute the code. </w:t>
+      </w:r>
+    </w:p>
+    <w:p>
+      <w:pPr>
+        <w:ind w:left="360"/>
+        <w:rPr>
+          <w:sz w:val="28"/>
+          <w:szCs w:val="28"/>
+        </w:rPr>
+      </w:pPr>
+      <w:proofErr w:type="gramStart"/>
+      <w:r>
+        <w:rPr>
+          <w:sz w:val="28"/>
+          <w:szCs w:val="28"/>
+        </w:rPr>
+        <w:t>Process :</w:t>
+      </w:r>
+      <w:proofErr w:type="gramEnd"/>
+      <w:r>
+        <w:rPr>
+          <w:sz w:val="28"/>
+          <w:szCs w:val="28"/>
+        </w:rPr>
+        <w:t xml:space="preserve"> code in execution or time taken to execute the code. </w:t>
+      </w:r>
+    </w:p>
+    <w:p>
+      <w:pPr>
+        <w:ind w:left="360"/>
+        <w:rPr>
+          <w:sz w:val="28"/>
+          <w:szCs w:val="28"/>
+        </w:rPr>
+      </w:pPr>
+      <w:proofErr w:type="gramStart"/>
+      <w:r>
+        <w:rPr>
+          <w:sz w:val="28"/>
+          <w:szCs w:val="28"/>
+        </w:rPr>
+        <w:t>Thread :</w:t>
+      </w:r>
+      <w:proofErr w:type="gramEnd"/>
+      <w:r>
+        <w:rPr>
+          <w:sz w:val="28"/>
+          <w:szCs w:val="28"/>
+        </w:rPr>
+        <w:t xml:space="preserve"> thread is small execution of a code within a process. </w:t>
+      </w:r>
+    </w:p>
+    <w:p>
+      <w:pPr>
+        <w:ind w:left="360"/>
+        <w:rPr>
+          <w:sz w:val="28"/>
+          <w:szCs w:val="28"/>
+        </w:rPr>
+      </w:pPr>
+      <w:r>
+        <w:rPr>
+          <w:sz w:val="28"/>
+          <w:szCs w:val="28"/>
+        </w:rPr>
+        <w:t xml:space="preserve">By </w:t>
+      </w:r>
+      <w:proofErr w:type="gramStart"/>
+      <w:r>
+        <w:rPr>
+          <w:sz w:val="28"/>
+          <w:szCs w:val="28"/>
+        </w:rPr>
+        <w:t>default</w:t>
+      </w:r>
+      <w:proofErr w:type="gramEnd"/>
+      <w:r>
+        <w:rPr>
+          <w:sz w:val="28"/>
+          <w:szCs w:val="28"/>
+        </w:rPr>
+        <w:t xml:space="preserve"> inside main method always default thread execute. </w:t>
+      </w:r>
+    </w:p>
+    <w:p>
+      <w:pPr>
+        <w:ind w:left="360"/>
+        <w:rPr>
+          <w:sz w:val="28"/>
+          <w:szCs w:val="28"/>
+        </w:rPr>
+      </w:pPr>
+    </w:p>
+    <w:p>
+      <w:pPr>
+        <w:ind w:left="360"/>
+        <w:rPr>
+          <w:sz w:val="28"/>
+          <w:szCs w:val="28"/>
+        </w:rPr>
+      </w:pPr>
+      <w:r>
+        <w:rPr>
+          <w:sz w:val="28"/>
+          <w:szCs w:val="28"/>
+        </w:rPr>
+        <w:t xml:space="preserve">Thread t = </w:t>
+      </w:r>
+      <w:proofErr w:type="spellStart"/>
+      <w:r>
+        <w:rPr>
+          <w:sz w:val="28"/>
+          <w:szCs w:val="28"/>
+        </w:rPr>
+        <w:t>Thread.currentThread</w:t>
+      </w:r>
+      <w:proofErr w:type="spellEnd"/>
+      <w:r>
+        <w:rPr>
+          <w:sz w:val="28"/>
+          <w:szCs w:val="28"/>
+        </w:rPr>
         <w:t>();</w:t>
       </w:r>
     </w:p>
@@ -2473,43 +2930,128 @@
           <w:szCs w:val="28"/>
         </w:rPr>
       </w:pPr>
-    </w:p>
-    <w:p>
-      <w:pPr>
-        <w:ind w:left="360"/>
-        <w:rPr>
-          <w:sz w:val="28"/>
-          <w:szCs w:val="28"/>
-        </w:rPr>
-      </w:pPr>
-      <w:r>
-        <w:rPr>
-          <w:sz w:val="28"/>
-          <w:szCs w:val="28"/>
-          <w:highlight w:val="yellow"/>
-        </w:rPr>
-        <w:t>throws keyword</w:t>
-      </w:r>
-      <w:r>
-        <w:rPr>
-          <w:sz w:val="28"/>
-          <w:szCs w:val="28"/>
-        </w:rPr>
-        <w:t xml:space="preserve">: throws keyword is use to throw the exception to caller method. this keyword we use with method signature.  </w:t>
-      </w:r>
-    </w:p>
-    <w:p>
-      <w:pPr>
-        <w:ind w:left="360"/>
-        <w:rPr>
-          <w:sz w:val="28"/>
-          <w:szCs w:val="28"/>
-        </w:rPr>
-      </w:pPr>
-    </w:p>
-    <w:p>
-      <w:pPr>
-        <w:ind w:left="360"/>
+      <w:proofErr w:type="spellStart"/>
+      <w:r>
+        <w:rPr>
+          <w:sz w:val="28"/>
+          <w:szCs w:val="28"/>
+        </w:rPr>
+        <w:t>Multi tasking</w:t>
+      </w:r>
+      <w:proofErr w:type="spellEnd"/>
+      <w:r>
+        <w:rPr>
+          <w:sz w:val="28"/>
+          <w:szCs w:val="28"/>
+        </w:rPr>
+        <w:t xml:space="preserve"> </w:t>
+      </w:r>
+    </w:p>
+    <w:p>
+      <w:pPr>
+        <w:pStyle w:val="ListParagraph"/>
+        <w:numPr>
+          <w:ilvl w:val="0"/>
+          <w:numId w:val="11"/>
+        </w:numPr>
+        <w:rPr>
+          <w:sz w:val="28"/>
+          <w:szCs w:val="28"/>
+        </w:rPr>
+      </w:pPr>
+      <w:r>
+        <w:rPr>
+          <w:sz w:val="28"/>
+          <w:szCs w:val="28"/>
+        </w:rPr>
+        <w:t xml:space="preserve">thread base </w:t>
+      </w:r>
+    </w:p>
+    <w:p>
+      <w:pPr>
+        <w:pStyle w:val="ListParagraph"/>
+        <w:numPr>
+          <w:ilvl w:val="0"/>
+          <w:numId w:val="11"/>
+        </w:numPr>
+        <w:rPr>
+          <w:sz w:val="28"/>
+          <w:szCs w:val="28"/>
+        </w:rPr>
+      </w:pPr>
+      <w:r>
+        <w:rPr>
+          <w:sz w:val="28"/>
+          <w:szCs w:val="28"/>
+        </w:rPr>
+        <w:t xml:space="preserve">process base </w:t>
+      </w:r>
+    </w:p>
+    <w:p>
+      <w:pPr>
+        <w:rPr>
+          <w:sz w:val="28"/>
+          <w:szCs w:val="28"/>
+        </w:rPr>
+      </w:pPr>
+    </w:p>
+    <w:p>
+      <w:pPr>
+        <w:rPr>
+          <w:sz w:val="28"/>
+          <w:szCs w:val="28"/>
+        </w:rPr>
+      </w:pPr>
+      <w:r>
+        <w:rPr>
+          <w:sz w:val="28"/>
+          <w:szCs w:val="28"/>
+        </w:rPr>
+        <w:t xml:space="preserve">In java we can create more than one thread </w:t>
+      </w:r>
+    </w:p>
+    <w:p>
+      <w:pPr>
+        <w:pStyle w:val="ListParagraph"/>
+        <w:numPr>
+          <w:ilvl w:val="0"/>
+          <w:numId w:val="12"/>
+        </w:numPr>
+        <w:rPr>
+          <w:sz w:val="28"/>
+          <w:szCs w:val="28"/>
+        </w:rPr>
+      </w:pPr>
+      <w:r>
+        <w:rPr>
+          <w:sz w:val="28"/>
+          <w:szCs w:val="28"/>
+        </w:rPr>
+        <w:t xml:space="preserve">using extends Thread class </w:t>
+      </w:r>
+    </w:p>
+    <w:p>
+      <w:pPr>
+        <w:pStyle w:val="ListParagraph"/>
+        <w:numPr>
+          <w:ilvl w:val="0"/>
+          <w:numId w:val="12"/>
+        </w:numPr>
+        <w:rPr>
+          <w:sz w:val="28"/>
+          <w:szCs w:val="28"/>
+        </w:rPr>
+      </w:pPr>
+      <w:r>
+        <w:rPr>
+          <w:sz w:val="28"/>
+          <w:szCs w:val="28"/>
+        </w:rPr>
+        <w:t xml:space="preserve">using implements Runnable interface </w:t>
+      </w:r>
+    </w:p>
+    <w:p>
+      <w:pPr>
         <w:rPr>
           <w:sz w:val="28"/>
           <w:szCs w:val="28"/>
@@ -3063,6 +3605,95 @@
     </w:lvl>
   </w:abstractNum>
   <w:abstractNum w:abstractNumId="6" w15:restartNumberingAfterBreak="0">
+    <w:nsid w:val="61996F9A"/>
+    <w:multiLevelType w:val="hybridMultilevel"/>
+    <w:tmpl w:val="71EE40B2"/>
+    <w:lvl w:ilvl="0" w:tplc="4009000F">
+      <w:start w:val="1"/>
+      <w:numFmt w:val="decimal"/>
+      <w:lvlText w:val="%1."/>
+      <w:lvlJc w:val="left"/>
+      <w:pPr>
+        <w:ind w:left="720" w:hanging="360"/>
+      </w:pPr>
+      <w:rPr>
+        <w:rFonts w:hint="default"/>
+      </w:rPr>
+    </w:lvl>
+    <w:lvl w:ilvl="1" w:tplc="40090019" w:tentative="1">
+      <w:start w:val="1"/>
+      <w:numFmt w:val="lowerLetter"/>
+      <w:lvlText w:val="%2."/>
+      <w:lvlJc w:val="left"/>
+      <w:pPr>
+        <w:ind w:left="1440" w:hanging="360"/>
+      </w:pPr>
+    </w:lvl>
+    <w:lvl w:ilvl="2" w:tplc="4009001B" w:tentative="1">
+      <w:start w:val="1"/>
+      <w:numFmt w:val="lowerRoman"/>
+      <w:lvlText w:val="%3."/>
+      <w:lvlJc w:val="right"/>
+      <w:pPr>
+        <w:ind w:left="2160" w:hanging="180"/>
+      </w:pPr>
+    </w:lvl>
+    <w:lvl w:ilvl="3" w:tplc="4009000F" w:tentative="1">
+      <w:start w:val="1"/>
+      <w:numFmt w:val="decimal"/>
+      <w:lvlText w:val="%4."/>
+      <w:lvlJc w:val="left"/>
+      <w:pPr>
+        <w:ind w:left="2880" w:hanging="360"/>
+      </w:pPr>
+    </w:lvl>
+    <w:lvl w:ilvl="4" w:tplc="40090019" w:tentative="1">
+      <w:start w:val="1"/>
+      <w:numFmt w:val="lowerLetter"/>
+      <w:lvlText w:val="%5."/>
+      <w:lvlJc w:val="left"/>
+      <w:pPr>
+        <w:ind w:left="3600" w:hanging="360"/>
+      </w:pPr>
+    </w:lvl>
+    <w:lvl w:ilvl="5" w:tplc="4009001B" w:tentative="1">
+      <w:start w:val="1"/>
+      <w:numFmt w:val="lowerRoman"/>
+      <w:lvlText w:val="%6."/>
+      <w:lvlJc w:val="right"/>
+      <w:pPr>
+        <w:ind w:left="4320" w:hanging="180"/>
+      </w:pPr>
+    </w:lvl>
+    <w:lvl w:ilvl="6" w:tplc="4009000F" w:tentative="1">
+      <w:start w:val="1"/>
+      <w:numFmt w:val="decimal"/>
+      <w:lvlText w:val="%7."/>
+      <w:lvlJc w:val="left"/>
+      <w:pPr>
+        <w:ind w:left="5040" w:hanging="360"/>
+      </w:pPr>
+    </w:lvl>
+    <w:lvl w:ilvl="7" w:tplc="40090019" w:tentative="1">
+      <w:start w:val="1"/>
+      <w:numFmt w:val="lowerLetter"/>
+      <w:lvlText w:val="%8."/>
+      <w:lvlJc w:val="left"/>
+      <w:pPr>
+        <w:ind w:left="5760" w:hanging="360"/>
+      </w:pPr>
+    </w:lvl>
+    <w:lvl w:ilvl="8" w:tplc="4009001B" w:tentative="1">
+      <w:start w:val="1"/>
+      <w:numFmt w:val="lowerRoman"/>
+      <w:lvlText w:val="%9."/>
+      <w:lvlJc w:val="right"/>
+      <w:pPr>
+        <w:ind w:left="6480" w:hanging="180"/>
+      </w:pPr>
+    </w:lvl>
+  </w:abstractNum>
+  <w:abstractNum w:abstractNumId="7" w15:restartNumberingAfterBreak="0">
     <w:nsid w:val="62BF148C"/>
     <w:multiLevelType w:val="hybridMultilevel"/>
     <w:tmpl w:val="270C6DE4"/>
@@ -3151,7 +3782,7 @@
       </w:pPr>
     </w:lvl>
   </w:abstractNum>
-  <w:abstractNum w:abstractNumId="7" w15:restartNumberingAfterBreak="0">
+  <w:abstractNum w:abstractNumId="8" w15:restartNumberingAfterBreak="0">
     <w:nsid w:val="65C76276"/>
     <w:multiLevelType w:val="hybridMultilevel"/>
     <w:tmpl w:val="E0D87C7E"/>
@@ -3240,7 +3871,7 @@
       </w:pPr>
     </w:lvl>
   </w:abstractNum>
-  <w:abstractNum w:abstractNumId="8" w15:restartNumberingAfterBreak="0">
+  <w:abstractNum w:abstractNumId="9" w15:restartNumberingAfterBreak="0">
     <w:nsid w:val="685F5F0E"/>
     <w:multiLevelType w:val="hybridMultilevel"/>
     <w:tmpl w:val="EBAA93F8"/>
@@ -3329,7 +3960,96 @@
       </w:pPr>
     </w:lvl>
   </w:abstractNum>
-  <w:abstractNum w:abstractNumId="9" w15:restartNumberingAfterBreak="0">
+  <w:abstractNum w:abstractNumId="10" w15:restartNumberingAfterBreak="0">
+    <w:nsid w:val="70ED0995"/>
+    <w:multiLevelType w:val="hybridMultilevel"/>
+    <w:tmpl w:val="8DA44D24"/>
+    <w:lvl w:ilvl="0" w:tplc="4009000F">
+      <w:start w:val="1"/>
+      <w:numFmt w:val="decimal"/>
+      <w:lvlText w:val="%1."/>
+      <w:lvlJc w:val="left"/>
+      <w:pPr>
+        <w:ind w:left="720" w:hanging="360"/>
+      </w:pPr>
+      <w:rPr>
+        <w:rFonts w:hint="default"/>
+      </w:rPr>
+    </w:lvl>
+    <w:lvl w:ilvl="1" w:tplc="40090019" w:tentative="1">
+      <w:start w:val="1"/>
+      <w:numFmt w:val="lowerLetter"/>
+      <w:lvlText w:val="%2."/>
+      <w:lvlJc w:val="left"/>
+      <w:pPr>
+        <w:ind w:left="1440" w:hanging="360"/>
+      </w:pPr>
+    </w:lvl>
+    <w:lvl w:ilvl="2" w:tplc="4009001B" w:tentative="1">
+      <w:start w:val="1"/>
+      <w:numFmt w:val="lowerRoman"/>
+      <w:lvlText w:val="%3."/>
+      <w:lvlJc w:val="right"/>
+      <w:pPr>
+        <w:ind w:left="2160" w:hanging="180"/>
+      </w:pPr>
+    </w:lvl>
+    <w:lvl w:ilvl="3" w:tplc="4009000F" w:tentative="1">
+      <w:start w:val="1"/>
+      <w:numFmt w:val="decimal"/>
+      <w:lvlText w:val="%4."/>
+      <w:lvlJc w:val="left"/>
+      <w:pPr>
+        <w:ind w:left="2880" w:hanging="360"/>
+      </w:pPr>
+    </w:lvl>
+    <w:lvl w:ilvl="4" w:tplc="40090019" w:tentative="1">
+      <w:start w:val="1"/>
+      <w:numFmt w:val="lowerLetter"/>
+      <w:lvlText w:val="%5."/>
+      <w:lvlJc w:val="left"/>
+      <w:pPr>
+        <w:ind w:left="3600" w:hanging="360"/>
+      </w:pPr>
+    </w:lvl>
+    <w:lvl w:ilvl="5" w:tplc="4009001B" w:tentative="1">
+      <w:start w:val="1"/>
+      <w:numFmt w:val="lowerRoman"/>
+      <w:lvlText w:val="%6."/>
+      <w:lvlJc w:val="right"/>
+      <w:pPr>
+        <w:ind w:left="4320" w:hanging="180"/>
+      </w:pPr>
+    </w:lvl>
+    <w:lvl w:ilvl="6" w:tplc="4009000F" w:tentative="1">
+      <w:start w:val="1"/>
+      <w:numFmt w:val="decimal"/>
+      <w:lvlText w:val="%7."/>
+      <w:lvlJc w:val="left"/>
+      <w:pPr>
+        <w:ind w:left="5040" w:hanging="360"/>
+      </w:pPr>
+    </w:lvl>
+    <w:lvl w:ilvl="7" w:tplc="40090019" w:tentative="1">
+      <w:start w:val="1"/>
+      <w:numFmt w:val="lowerLetter"/>
+      <w:lvlText w:val="%8."/>
+      <w:lvlJc w:val="left"/>
+      <w:pPr>
+        <w:ind w:left="5760" w:hanging="360"/>
+      </w:pPr>
+    </w:lvl>
+    <w:lvl w:ilvl="8" w:tplc="4009001B" w:tentative="1">
+      <w:start w:val="1"/>
+      <w:numFmt w:val="lowerRoman"/>
+      <w:lvlText w:val="%9."/>
+      <w:lvlJc w:val="right"/>
+      <w:pPr>
+        <w:ind w:left="6480" w:hanging="180"/>
+      </w:pPr>
+    </w:lvl>
+  </w:abstractNum>
+  <w:abstractNum w:abstractNumId="11" w15:restartNumberingAfterBreak="0">
     <w:nsid w:val="74581202"/>
     <w:multiLevelType w:val="hybridMultilevel"/>
     <w:tmpl w:val="3F62E392"/>
@@ -3419,10 +4139,10 @@
     </w:lvl>
   </w:abstractNum>
   <w:num w:numId="1" w16cid:durableId="842206004">
-    <w:abstractNumId w:val="8"/>
+    <w:abstractNumId w:val="9"/>
   </w:num>
   <w:num w:numId="2" w16cid:durableId="949239094">
-    <w:abstractNumId w:val="6"/>
+    <w:abstractNumId w:val="7"/>
   </w:num>
   <w:num w:numId="3" w16cid:durableId="528222839">
     <w:abstractNumId w:val="3"/>
@@ -3440,13 +4160,19 @@
     <w:abstractNumId w:val="5"/>
   </w:num>
   <w:num w:numId="8" w16cid:durableId="2092461781">
-    <w:abstractNumId w:val="9"/>
+    <w:abstractNumId w:val="11"/>
   </w:num>
   <w:num w:numId="9" w16cid:durableId="1461266567">
     <w:abstractNumId w:val="0"/>
   </w:num>
   <w:num w:numId="10" w16cid:durableId="1791197098">
-    <w:abstractNumId w:val="7"/>
+    <w:abstractNumId w:val="8"/>
+  </w:num>
+  <w:num w:numId="11" w16cid:durableId="1388066250">
+    <w:abstractNumId w:val="6"/>
+  </w:num>
+  <w:num w:numId="12" w16cid:durableId="570970382">
+    <w:abstractNumId w:val="10"/>
   </w:num>
 </w:numbering>
 </file>
